--- a/title_page_maket.docx
+++ b/title_page_maket.docx
@@ -5,17 +5,6 @@
     <w:p>
       <w:pPr>
         <w:ind w:firstLine="0"/>
-        <w:sectPr>
-          <w:headerReference w:type="even" r:id="rId8"/>
-          <w:headerReference w:type="default" r:id="rId9"/>
-          <w:footerReference w:type="default" r:id="rId10"/>
-          <w:pgSz w:w="11900" w:h="16840"/>
-          <w:pgMar w:top="1134" w:right="850" w:bottom="1134" w:left="1701" w:header="708" w:footer="708" w:gutter="0"/>
-          <w:pgNumType w:start="0"/>
-          <w:cols w:space="708"/>
-          <w:titlePg/>
-          <w:docGrid w:linePitch="360"/>
-        </w:sectPr>
       </w:pPr>
       <w:r>
         <w:rPr>
@@ -1476,6 +1465,7 @@
                                 <w:szCs w:val="28"/>
                               </w:rPr>
                             </w:pPr>
+                            <w:proofErr w:type="gramStart"/>
                             <w:r>
                               <w:rPr>
                                 <w:b/>
@@ -1483,21 +1473,19 @@
                                 <w:sz w:val="28"/>
                                 <w:szCs w:val="28"/>
                               </w:rPr>
-                              <w:t>Техническое задание</w:t>
-                            </w:r>
-                          </w:p>
-                          <w:p>
-                            <w:pPr>
-                              <w:spacing w:line="360" w:lineRule="auto"/>
-                              <w:ind w:firstLine="0"/>
-                              <w:jc w:val="center"/>
+                              <w:t xml:space="preserve">{{ </w:t>
+                            </w:r>
+                            <w:r>
                               <w:rPr>
                                 <w:b/>
                                 <w:bCs/>
                                 <w:sz w:val="28"/>
                                 <w:szCs w:val="28"/>
-                              </w:rPr>
-                            </w:pPr>
+                                <w:lang w:val="en-US"/>
+                              </w:rPr>
+                              <w:t>project</w:t>
+                            </w:r>
+                            <w:proofErr w:type="gramEnd"/>
                             <w:r>
                               <w:rPr>
                                 <w:b/>
@@ -1505,7 +1493,26 @@
                                 <w:sz w:val="28"/>
                                 <w:szCs w:val="28"/>
                               </w:rPr>
-                              <w:t>ЛИСТ УТВЕРЖДЕНИЯ</w:t>
+                              <w:t>_</w:t>
+                            </w:r>
+                            <w:r>
+                              <w:rPr>
+                                <w:b/>
+                                <w:bCs/>
+                                <w:sz w:val="28"/>
+                                <w:szCs w:val="28"/>
+                                <w:lang w:val="en-US"/>
+                              </w:rPr>
+                              <w:t>type</w:t>
+                            </w:r>
+                            <w:r>
+                              <w:rPr>
+                                <w:b/>
+                                <w:bCs/>
+                                <w:sz w:val="28"/>
+                                <w:szCs w:val="28"/>
+                              </w:rPr>
+                              <w:t xml:space="preserve"> }}</w:t>
                             </w:r>
                           </w:p>
                           <w:p>
@@ -1651,6 +1658,7 @@
                           <w:szCs w:val="28"/>
                         </w:rPr>
                       </w:pPr>
+                      <w:proofErr w:type="gramStart"/>
                       <w:r>
                         <w:rPr>
                           <w:b/>
@@ -1658,21 +1666,19 @@
                           <w:sz w:val="28"/>
                           <w:szCs w:val="28"/>
                         </w:rPr>
-                        <w:t>Техническое задание</w:t>
-                      </w:r>
-                    </w:p>
-                    <w:p>
-                      <w:pPr>
-                        <w:spacing w:line="360" w:lineRule="auto"/>
-                        <w:ind w:firstLine="0"/>
-                        <w:jc w:val="center"/>
+                        <w:t xml:space="preserve">{{ </w:t>
+                      </w:r>
+                      <w:r>
                         <w:rPr>
                           <w:b/>
                           <w:bCs/>
                           <w:sz w:val="28"/>
                           <w:szCs w:val="28"/>
-                        </w:rPr>
-                      </w:pPr>
+                          <w:lang w:val="en-US"/>
+                        </w:rPr>
+                        <w:t>project</w:t>
+                      </w:r>
+                      <w:proofErr w:type="gramEnd"/>
                       <w:r>
                         <w:rPr>
                           <w:b/>
@@ -1680,7 +1686,26 @@
                           <w:sz w:val="28"/>
                           <w:szCs w:val="28"/>
                         </w:rPr>
-                        <w:t>ЛИСТ УТВЕРЖДЕНИЯ</w:t>
+                        <w:t>_</w:t>
+                      </w:r>
+                      <w:r>
+                        <w:rPr>
+                          <w:b/>
+                          <w:bCs/>
+                          <w:sz w:val="28"/>
+                          <w:szCs w:val="28"/>
+                          <w:lang w:val="en-US"/>
+                        </w:rPr>
+                        <w:t>type</w:t>
+                      </w:r>
+                      <w:r>
+                        <w:rPr>
+                          <w:b/>
+                          <w:bCs/>
+                          <w:sz w:val="28"/>
+                          <w:szCs w:val="28"/>
+                        </w:rPr>
+                        <w:t xml:space="preserve"> }}</w:t>
                       </w:r>
                     </w:p>
                     <w:p>
@@ -1785,6 +1810,47 @@
                           <w:p>
                             <w:pPr>
                               <w:ind w:firstLine="0"/>
+                              <w:jc w:val="center"/>
+                              <w:rPr>
+                                <w:lang w:val="en-US"/>
+                              </w:rPr>
+                            </w:pPr>
+                            <w:r>
+                              <w:rPr>
+                                <w:lang w:val="en-US"/>
+                              </w:rPr>
+                              <w:t>{{</w:t>
+                            </w:r>
+                            <w:proofErr w:type="spellStart"/>
+                            <w:r>
+                              <w:rPr>
+                                <w:lang w:val="en-US"/>
+                              </w:rPr>
+                              <w:t>supervisor_</w:t>
+                            </w:r>
+                            <w:r>
+                              <w:rPr>
+                                <w:lang w:val="en-US"/>
+                              </w:rPr>
+                              <w:t>post</w:t>
+                            </w:r>
+                            <w:proofErr w:type="spellEnd"/>
+                            <w:r>
+                              <w:rPr>
+                                <w:lang w:val="en-US"/>
+                              </w:rPr>
+                              <w:t>}}</w:t>
+                            </w:r>
+                          </w:p>
+                          <w:p>
+                            <w:pPr>
+                              <w:ind w:firstLine="0"/>
+                              <w:jc w:val="center"/>
+                            </w:pPr>
+                          </w:p>
+                          <w:p>
+                            <w:pPr>
+                              <w:ind w:firstLine="0"/>
                             </w:pPr>
                           </w:p>
                           <w:p>
@@ -1868,6 +1934,47 @@
                       <w:r>
                         <w:t>СОГЛАСОВАНО</w:t>
                       </w:r>
+                    </w:p>
+                    <w:p>
+                      <w:pPr>
+                        <w:ind w:firstLine="0"/>
+                        <w:jc w:val="center"/>
+                        <w:rPr>
+                          <w:lang w:val="en-US"/>
+                        </w:rPr>
+                      </w:pPr>
+                      <w:r>
+                        <w:rPr>
+                          <w:lang w:val="en-US"/>
+                        </w:rPr>
+                        <w:t>{{</w:t>
+                      </w:r>
+                      <w:proofErr w:type="spellStart"/>
+                      <w:r>
+                        <w:rPr>
+                          <w:lang w:val="en-US"/>
+                        </w:rPr>
+                        <w:t>supervisor_</w:t>
+                      </w:r>
+                      <w:r>
+                        <w:rPr>
+                          <w:lang w:val="en-US"/>
+                        </w:rPr>
+                        <w:t>post</w:t>
+                      </w:r>
+                      <w:proofErr w:type="spellEnd"/>
+                      <w:r>
+                        <w:rPr>
+                          <w:lang w:val="en-US"/>
+                        </w:rPr>
+                        <w:t>}}</w:t>
+                      </w:r>
+                    </w:p>
+                    <w:p>
+                      <w:pPr>
+                        <w:ind w:firstLine="0"/>
+                        <w:jc w:val="center"/>
+                      </w:pPr>
                     </w:p>
                     <w:p>
                       <w:pPr>
@@ -1978,6 +2085,9 @@
                             <w:pPr>
                               <w:ind w:firstLine="0"/>
                               <w:jc w:val="center"/>
+                              <w:rPr>
+                                <w:lang w:val="en-US"/>
+                              </w:rPr>
                             </w:pPr>
                             <w:r>
                               <w:t>УТВЕРЖДАЮ</w:t>
@@ -1985,6 +2095,50 @@
                             <w:r>
                               <w:br/>
                             </w:r>
+                            <w:r>
+                              <w:rPr>
+                                <w:lang w:val="en-US"/>
+                              </w:rPr>
+                              <w:t>{{</w:t>
+                            </w:r>
+                            <w:proofErr w:type="spellStart"/>
+                            <w:r>
+                              <w:rPr>
+                                <w:lang w:val="en-US"/>
+                              </w:rPr>
+                              <w:t>akad</w:t>
+                            </w:r>
+                            <w:r>
+                              <w:rPr>
+                                <w:lang w:val="en-US"/>
+                              </w:rPr>
+                              <w:t>_</w:t>
+                            </w:r>
+                            <w:r>
+                              <w:rPr>
+                                <w:lang w:val="en-US"/>
+                              </w:rPr>
+                              <w:t>post</w:t>
+                            </w:r>
+                            <w:proofErr w:type="spellEnd"/>
+                            <w:r>
+                              <w:rPr>
+                                <w:lang w:val="en-US"/>
+                              </w:rPr>
+                              <w:t>}}</w:t>
+                            </w:r>
+                          </w:p>
+                          <w:p>
+                            <w:pPr>
+                              <w:ind w:firstLine="0"/>
+                              <w:jc w:val="center"/>
+                            </w:pPr>
+                          </w:p>
+                          <w:p>
+                            <w:pPr>
+                              <w:ind w:firstLine="0"/>
+                              <w:jc w:val="center"/>
+                            </w:pPr>
                           </w:p>
                           <w:p>
                             <w:pPr>
@@ -2084,6 +2238,9 @@
                       <w:pPr>
                         <w:ind w:firstLine="0"/>
                         <w:jc w:val="center"/>
+                        <w:rPr>
+                          <w:lang w:val="en-US"/>
+                        </w:rPr>
                       </w:pPr>
                       <w:r>
                         <w:t>УТВЕРЖДАЮ</w:t>
@@ -2091,6 +2248,50 @@
                       <w:r>
                         <w:br/>
                       </w:r>
+                      <w:r>
+                        <w:rPr>
+                          <w:lang w:val="en-US"/>
+                        </w:rPr>
+                        <w:t>{{</w:t>
+                      </w:r>
+                      <w:proofErr w:type="spellStart"/>
+                      <w:r>
+                        <w:rPr>
+                          <w:lang w:val="en-US"/>
+                        </w:rPr>
+                        <w:t>akad</w:t>
+                      </w:r>
+                      <w:r>
+                        <w:rPr>
+                          <w:lang w:val="en-US"/>
+                        </w:rPr>
+                        <w:t>_</w:t>
+                      </w:r>
+                      <w:r>
+                        <w:rPr>
+                          <w:lang w:val="en-US"/>
+                        </w:rPr>
+                        <w:t>post</w:t>
+                      </w:r>
+                      <w:proofErr w:type="spellEnd"/>
+                      <w:r>
+                        <w:rPr>
+                          <w:lang w:val="en-US"/>
+                        </w:rPr>
+                        <w:t>}}</w:t>
+                      </w:r>
+                    </w:p>
+                    <w:p>
+                      <w:pPr>
+                        <w:ind w:firstLine="0"/>
+                        <w:jc w:val="center"/>
+                      </w:pPr>
+                    </w:p>
+                    <w:p>
+                      <w:pPr>
+                        <w:ind w:firstLine="0"/>
+                        <w:jc w:val="center"/>
+                      </w:pPr>
                     </w:p>
                     <w:p>
                       <w:pPr>
@@ -2462,13 +2663,8 @@
         </mc:AlternateContent>
       </w:r>
     </w:p>
-    <w:p>
-      <w:pPr>
-        <w:ind w:firstLine="0"/>
-      </w:pPr>
-    </w:p>
     <w:sectPr>
-      <w:footerReference w:type="default" r:id="rId11"/>
+      <w:footerReference w:type="default" r:id="rId8"/>
       <w:pgSz w:w="11900" w:h="16840"/>
       <w:pgMar w:top="1134" w:right="851" w:bottom="1134" w:left="1701" w:header="709" w:footer="709" w:gutter="0"/>
       <w:pgNumType w:start="24"/>
@@ -2500,609 +2696,6 @@
 
 <file path=word/footer1.xml><?xml version="1.0" encoding="utf-8"?>
 <w:ftr xmlns:wpc="http://schemas.microsoft.com/office/word/2010/wordprocessingCanvas" xmlns:cx="http://schemas.microsoft.com/office/drawing/2014/chartex" xmlns:cx1="http://schemas.microsoft.com/office/drawing/2015/9/8/chartex" xmlns:cx2="http://schemas.microsoft.com/office/drawing/2015/10/21/chartex" xmlns:cx3="http://schemas.microsoft.com/office/drawing/2016/5/9/chartex" xmlns:cx4="http://schemas.microsoft.com/office/drawing/2016/5/10/chartex" xmlns:cx5="http://schemas.microsoft.com/office/drawing/2016/5/11/chartex" xmlns:cx6="http://schemas.microsoft.com/office/drawing/2016/5/12/chartex" xmlns:cx7="http://schemas.microsoft.com/office/drawing/2016/5/13/chartex" xmlns:cx8="http://schemas.microsoft.com/office/drawing/2016/5/14/chartex" xmlns:mc="http://schemas.openxmlformats.org/markup-compatibility/2006" xmlns:aink="http://schemas.microsoft.com/office/drawing/2016/ink" xmlns:am3d="http://schemas.microsoft.com/office/drawing/2017/model3d" xmlns:o="urn:schemas-microsoft-com:office:office" xmlns:oel="http://schemas.microsoft.com/office/2019/extlst" xmlns:r="http://schemas.openxmlformats.org/officeDocument/2006/relationships" xmlns:m="http://schemas.openxmlformats.org/officeDocument/2006/math" xmlns:v="urn:schemas-microsoft-com:vml" xmlns:wp14="http://schemas.microsoft.com/office/word/2010/wordprocessingDrawing" xmlns:wp="http://schemas.openxmlformats.org/drawingml/2006/wordprocessingDrawing" xmlns:w10="urn:schemas-microsoft-com:office:word" xmlns:w="http://schemas.openxmlformats.org/wordprocessingml/2006/main" xmlns:w14="http://schemas.microsoft.com/office/word/2010/wordml" xmlns:w15="http://schemas.microsoft.com/office/word/2012/wordml" xmlns:w16cex="http://schemas.microsoft.com/office/word/2018/wordml/cex" xmlns:w16cid="http://schemas.microsoft.com/office/word/2016/wordml/cid" xmlns:w16="http://schemas.microsoft.com/office/word/2018/wordml" xmlns:w16du="http://schemas.microsoft.com/office/word/2023/wordml/word16du" xmlns:w16sdtdh="http://schemas.microsoft.com/office/word/2020/wordml/sdtdatahash" xmlns:w16se="http://schemas.microsoft.com/office/word/2015/wordml/symex" xmlns:wpg="http://schemas.microsoft.com/office/word/2010/wordprocessingGroup" xmlns:wpi="http://schemas.microsoft.com/office/word/2010/wordprocessingInk" xmlns:wne="http://schemas.microsoft.com/office/word/2006/wordml" xmlns:wps="http://schemas.microsoft.com/office/word/2010/wordprocessingShape" mc:Ignorable="w14 w15 w16se w16cid w16 w16cex w16sdtdh wp14">
-  <w:tbl>
-    <w:tblPr>
-      <w:tblW w:w="0" w:type="auto"/>
-      <w:jc w:val="center"/>
-      <w:tblBorders>
-        <w:top w:val="single" w:sz="4" w:space="0" w:color="auto"/>
-        <w:left w:val="single" w:sz="4" w:space="0" w:color="auto"/>
-        <w:bottom w:val="single" w:sz="4" w:space="0" w:color="auto"/>
-        <w:right w:val="single" w:sz="4" w:space="0" w:color="auto"/>
-        <w:insideH w:val="single" w:sz="4" w:space="0" w:color="auto"/>
-        <w:insideV w:val="single" w:sz="4" w:space="0" w:color="auto"/>
-      </w:tblBorders>
-      <w:tblLook w:val="0000" w:firstRow="0" w:lastRow="0" w:firstColumn="0" w:lastColumn="0" w:noHBand="0" w:noVBand="0"/>
-    </w:tblPr>
-    <w:tblGrid>
-      <w:gridCol w:w="3424"/>
-      <w:gridCol w:w="1446"/>
-      <w:gridCol w:w="1508"/>
-      <w:gridCol w:w="1515"/>
-      <w:gridCol w:w="1446"/>
-    </w:tblGrid>
-    <w:tr>
-      <w:trPr>
-        <w:trHeight w:hRule="exact" w:val="284"/>
-        <w:jc w:val="center"/>
-      </w:trPr>
-      <w:tc>
-        <w:tcPr>
-          <w:tcW w:w="3424" w:type="dxa"/>
-        </w:tcPr>
-        <w:p>
-          <w:pPr>
-            <w:tabs>
-              <w:tab w:val="center" w:pos="4677"/>
-              <w:tab w:val="right" w:pos="9355"/>
-            </w:tabs>
-            <w:ind w:firstLine="0"/>
-            <w:jc w:val="left"/>
-            <w:rPr>
-              <w:rFonts w:eastAsia="Times New Roman" w:cs="Times New Roman"/>
-              <w:szCs w:val="24"/>
-              <w:lang w:eastAsia="ru-RU"/>
-            </w:rPr>
-          </w:pPr>
-        </w:p>
-      </w:tc>
-      <w:tc>
-        <w:tcPr>
-          <w:tcW w:w="0" w:type="auto"/>
-        </w:tcPr>
-        <w:p>
-          <w:pPr>
-            <w:tabs>
-              <w:tab w:val="center" w:pos="4677"/>
-              <w:tab w:val="right" w:pos="9355"/>
-            </w:tabs>
-            <w:ind w:firstLine="0"/>
-            <w:jc w:val="left"/>
-            <w:rPr>
-              <w:rFonts w:eastAsia="Times New Roman" w:cs="Times New Roman"/>
-              <w:szCs w:val="24"/>
-              <w:lang w:eastAsia="ru-RU"/>
-            </w:rPr>
-          </w:pPr>
-        </w:p>
-      </w:tc>
-      <w:tc>
-        <w:tcPr>
-          <w:tcW w:w="0" w:type="auto"/>
-        </w:tcPr>
-        <w:p>
-          <w:pPr>
-            <w:tabs>
-              <w:tab w:val="center" w:pos="4677"/>
-              <w:tab w:val="right" w:pos="9355"/>
-            </w:tabs>
-            <w:ind w:firstLine="0"/>
-            <w:jc w:val="left"/>
-            <w:rPr>
-              <w:rFonts w:eastAsia="Times New Roman" w:cs="Times New Roman"/>
-              <w:szCs w:val="24"/>
-              <w:lang w:eastAsia="ru-RU"/>
-            </w:rPr>
-          </w:pPr>
-        </w:p>
-      </w:tc>
-      <w:tc>
-        <w:tcPr>
-          <w:tcW w:w="0" w:type="auto"/>
-        </w:tcPr>
-        <w:p>
-          <w:pPr>
-            <w:tabs>
-              <w:tab w:val="center" w:pos="4677"/>
-              <w:tab w:val="right" w:pos="9355"/>
-            </w:tabs>
-            <w:ind w:firstLine="0"/>
-            <w:jc w:val="left"/>
-            <w:rPr>
-              <w:rFonts w:eastAsia="Times New Roman" w:cs="Times New Roman"/>
-              <w:szCs w:val="24"/>
-              <w:lang w:eastAsia="ru-RU"/>
-            </w:rPr>
-          </w:pPr>
-        </w:p>
-      </w:tc>
-      <w:tc>
-        <w:tcPr>
-          <w:tcW w:w="0" w:type="auto"/>
-        </w:tcPr>
-        <w:p>
-          <w:pPr>
-            <w:tabs>
-              <w:tab w:val="center" w:pos="4677"/>
-              <w:tab w:val="right" w:pos="9355"/>
-            </w:tabs>
-            <w:ind w:firstLine="0"/>
-            <w:jc w:val="left"/>
-            <w:rPr>
-              <w:rFonts w:eastAsia="Times New Roman" w:cs="Times New Roman"/>
-              <w:szCs w:val="24"/>
-              <w:lang w:eastAsia="ru-RU"/>
-            </w:rPr>
-          </w:pPr>
-        </w:p>
-      </w:tc>
-    </w:tr>
-    <w:tr>
-      <w:trPr>
-        <w:trHeight w:hRule="exact" w:val="284"/>
-        <w:jc w:val="center"/>
-      </w:trPr>
-      <w:tc>
-        <w:tcPr>
-          <w:tcW w:w="3424" w:type="dxa"/>
-          <w:vAlign w:val="center"/>
-        </w:tcPr>
-        <w:p>
-          <w:pPr>
-            <w:tabs>
-              <w:tab w:val="center" w:pos="4677"/>
-              <w:tab w:val="right" w:pos="9355"/>
-            </w:tabs>
-            <w:ind w:firstLine="0"/>
-            <w:jc w:val="center"/>
-            <w:rPr>
-              <w:rFonts w:eastAsia="Times New Roman" w:cs="Times New Roman"/>
-              <w:szCs w:val="24"/>
-              <w:lang w:eastAsia="ru-RU"/>
-            </w:rPr>
-          </w:pPr>
-          <w:r>
-            <w:rPr>
-              <w:rFonts w:eastAsia="Times New Roman" w:cs="Times New Roman"/>
-              <w:szCs w:val="24"/>
-              <w:lang w:eastAsia="ru-RU"/>
-            </w:rPr>
-            <w:t>Изм.</w:t>
-          </w:r>
-        </w:p>
-      </w:tc>
-      <w:tc>
-        <w:tcPr>
-          <w:tcW w:w="0" w:type="auto"/>
-          <w:vAlign w:val="center"/>
-        </w:tcPr>
-        <w:p>
-          <w:pPr>
-            <w:tabs>
-              <w:tab w:val="center" w:pos="4677"/>
-              <w:tab w:val="right" w:pos="9355"/>
-            </w:tabs>
-            <w:ind w:firstLine="0"/>
-            <w:jc w:val="center"/>
-            <w:rPr>
-              <w:rFonts w:eastAsia="Times New Roman" w:cs="Times New Roman"/>
-              <w:szCs w:val="24"/>
-              <w:lang w:eastAsia="ru-RU"/>
-            </w:rPr>
-          </w:pPr>
-          <w:r>
-            <w:rPr>
-              <w:rFonts w:eastAsia="Times New Roman" w:cs="Times New Roman"/>
-              <w:szCs w:val="24"/>
-              <w:lang w:eastAsia="ru-RU"/>
-            </w:rPr>
-            <w:t>Лист</w:t>
-          </w:r>
-        </w:p>
-      </w:tc>
-      <w:tc>
-        <w:tcPr>
-          <w:tcW w:w="0" w:type="auto"/>
-          <w:vAlign w:val="center"/>
-        </w:tcPr>
-        <w:p>
-          <w:pPr>
-            <w:tabs>
-              <w:tab w:val="center" w:pos="4677"/>
-              <w:tab w:val="right" w:pos="9355"/>
-            </w:tabs>
-            <w:ind w:firstLine="0"/>
-            <w:jc w:val="center"/>
-            <w:rPr>
-              <w:rFonts w:eastAsia="Times New Roman" w:cs="Times New Roman"/>
-              <w:szCs w:val="24"/>
-              <w:lang w:eastAsia="ru-RU"/>
-            </w:rPr>
-          </w:pPr>
-          <w:r>
-            <w:rPr>
-              <w:rFonts w:eastAsia="Times New Roman" w:cs="Times New Roman"/>
-              <w:szCs w:val="24"/>
-              <w:lang w:eastAsia="ru-RU"/>
-            </w:rPr>
-            <w:t>№ докум.</w:t>
-          </w:r>
-        </w:p>
-      </w:tc>
-      <w:tc>
-        <w:tcPr>
-          <w:tcW w:w="0" w:type="auto"/>
-          <w:vAlign w:val="center"/>
-        </w:tcPr>
-        <w:p>
-          <w:pPr>
-            <w:tabs>
-              <w:tab w:val="center" w:pos="4677"/>
-              <w:tab w:val="right" w:pos="9355"/>
-            </w:tabs>
-            <w:ind w:firstLine="0"/>
-            <w:jc w:val="center"/>
-            <w:rPr>
-              <w:rFonts w:eastAsia="Times New Roman" w:cs="Times New Roman"/>
-              <w:szCs w:val="24"/>
-              <w:lang w:eastAsia="ru-RU"/>
-            </w:rPr>
-          </w:pPr>
-          <w:r>
-            <w:rPr>
-              <w:rFonts w:eastAsia="Times New Roman" w:cs="Times New Roman"/>
-              <w:szCs w:val="24"/>
-              <w:lang w:eastAsia="ru-RU"/>
-            </w:rPr>
-            <w:t>Подп.</w:t>
-          </w:r>
-        </w:p>
-      </w:tc>
-      <w:tc>
-        <w:tcPr>
-          <w:tcW w:w="0" w:type="auto"/>
-          <w:vAlign w:val="center"/>
-        </w:tcPr>
-        <w:p>
-          <w:pPr>
-            <w:tabs>
-              <w:tab w:val="center" w:pos="4677"/>
-              <w:tab w:val="right" w:pos="9355"/>
-            </w:tabs>
-            <w:ind w:firstLine="0"/>
-            <w:jc w:val="center"/>
-            <w:rPr>
-              <w:rFonts w:eastAsia="Times New Roman" w:cs="Times New Roman"/>
-              <w:szCs w:val="24"/>
-              <w:lang w:eastAsia="ru-RU"/>
-            </w:rPr>
-          </w:pPr>
-          <w:r>
-            <w:rPr>
-              <w:rFonts w:eastAsia="Times New Roman" w:cs="Times New Roman"/>
-              <w:szCs w:val="24"/>
-              <w:lang w:eastAsia="ru-RU"/>
-            </w:rPr>
-            <w:t>Дата</w:t>
-          </w:r>
-        </w:p>
-      </w:tc>
-    </w:tr>
-    <w:tr>
-      <w:trPr>
-        <w:trHeight w:hRule="exact" w:val="284"/>
-        <w:jc w:val="center"/>
-      </w:trPr>
-      <w:tc>
-        <w:tcPr>
-          <w:tcW w:w="3424" w:type="dxa"/>
-          <w:vAlign w:val="center"/>
-        </w:tcPr>
-        <w:p>
-          <w:pPr>
-            <w:spacing w:line="360" w:lineRule="auto"/>
-            <w:ind w:firstLine="0"/>
-            <w:jc w:val="center"/>
-            <w:rPr>
-              <w:szCs w:val="24"/>
-            </w:rPr>
-          </w:pPr>
-          <w:r>
-            <w:rPr>
-              <w:szCs w:val="24"/>
-              <w:lang w:val="en-US"/>
-            </w:rPr>
-            <w:t>{{number}}</w:t>
-          </w:r>
-          <w:r>
-            <w:rPr>
-              <w:szCs w:val="24"/>
-            </w:rPr>
-            <w:t xml:space="preserve"> ТЗ 01-1</w:t>
-          </w:r>
-        </w:p>
-        <w:p>
-          <w:pPr>
-            <w:tabs>
-              <w:tab w:val="center" w:pos="4677"/>
-              <w:tab w:val="right" w:pos="9355"/>
-            </w:tabs>
-            <w:ind w:firstLine="0"/>
-            <w:jc w:val="center"/>
-            <w:rPr>
-              <w:rFonts w:eastAsia="Times New Roman" w:cs="Times New Roman"/>
-              <w:szCs w:val="24"/>
-              <w:lang w:eastAsia="x-none"/>
-            </w:rPr>
-          </w:pPr>
-        </w:p>
-      </w:tc>
-      <w:tc>
-        <w:tcPr>
-          <w:tcW w:w="0" w:type="auto"/>
-          <w:vAlign w:val="center"/>
-        </w:tcPr>
-        <w:p>
-          <w:pPr>
-            <w:tabs>
-              <w:tab w:val="center" w:pos="4677"/>
-              <w:tab w:val="right" w:pos="9355"/>
-            </w:tabs>
-            <w:ind w:firstLine="0"/>
-            <w:jc w:val="center"/>
-            <w:rPr>
-              <w:rFonts w:eastAsia="Times New Roman" w:cs="Times New Roman"/>
-              <w:szCs w:val="24"/>
-              <w:lang w:eastAsia="ru-RU"/>
-            </w:rPr>
-          </w:pPr>
-        </w:p>
-      </w:tc>
-      <w:tc>
-        <w:tcPr>
-          <w:tcW w:w="0" w:type="auto"/>
-          <w:vAlign w:val="center"/>
-        </w:tcPr>
-        <w:p>
-          <w:pPr>
-            <w:tabs>
-              <w:tab w:val="center" w:pos="4677"/>
-              <w:tab w:val="right" w:pos="9355"/>
-            </w:tabs>
-            <w:ind w:firstLine="0"/>
-            <w:jc w:val="center"/>
-            <w:rPr>
-              <w:rFonts w:eastAsia="Times New Roman" w:cs="Times New Roman"/>
-              <w:szCs w:val="24"/>
-              <w:lang w:eastAsia="ru-RU"/>
-            </w:rPr>
-          </w:pPr>
-        </w:p>
-      </w:tc>
-      <w:tc>
-        <w:tcPr>
-          <w:tcW w:w="0" w:type="auto"/>
-          <w:vAlign w:val="center"/>
-        </w:tcPr>
-        <w:p>
-          <w:pPr>
-            <w:tabs>
-              <w:tab w:val="center" w:pos="4677"/>
-              <w:tab w:val="right" w:pos="9355"/>
-            </w:tabs>
-            <w:ind w:firstLine="0"/>
-            <w:jc w:val="center"/>
-            <w:rPr>
-              <w:rFonts w:eastAsia="Times New Roman" w:cs="Times New Roman"/>
-              <w:szCs w:val="24"/>
-              <w:lang w:eastAsia="ru-RU"/>
-            </w:rPr>
-          </w:pPr>
-        </w:p>
-      </w:tc>
-      <w:tc>
-        <w:tcPr>
-          <w:tcW w:w="0" w:type="auto"/>
-          <w:vAlign w:val="center"/>
-        </w:tcPr>
-        <w:p>
-          <w:pPr>
-            <w:tabs>
-              <w:tab w:val="center" w:pos="4677"/>
-              <w:tab w:val="right" w:pos="9355"/>
-            </w:tabs>
-            <w:ind w:firstLine="0"/>
-            <w:jc w:val="center"/>
-            <w:rPr>
-              <w:rFonts w:eastAsia="Times New Roman" w:cs="Times New Roman"/>
-              <w:szCs w:val="24"/>
-              <w:lang w:eastAsia="ru-RU"/>
-            </w:rPr>
-          </w:pPr>
-        </w:p>
-      </w:tc>
-    </w:tr>
-    <w:tr>
-      <w:trPr>
-        <w:trHeight w:hRule="exact" w:val="284"/>
-        <w:jc w:val="center"/>
-      </w:trPr>
-      <w:tc>
-        <w:tcPr>
-          <w:tcW w:w="3424" w:type="dxa"/>
-          <w:vAlign w:val="center"/>
-        </w:tcPr>
-        <w:p>
-          <w:pPr>
-            <w:tabs>
-              <w:tab w:val="center" w:pos="4677"/>
-              <w:tab w:val="right" w:pos="9355"/>
-            </w:tabs>
-            <w:ind w:firstLine="0"/>
-            <w:jc w:val="center"/>
-            <w:rPr>
-              <w:rFonts w:eastAsia="Times New Roman" w:cs="Times New Roman"/>
-              <w:szCs w:val="24"/>
-              <w:lang w:eastAsia="ru-RU"/>
-            </w:rPr>
-          </w:pPr>
-          <w:r>
-            <w:rPr>
-              <w:rFonts w:eastAsia="Times New Roman" w:cs="Times New Roman"/>
-              <w:szCs w:val="24"/>
-              <w:lang w:eastAsia="ru-RU"/>
-            </w:rPr>
-            <w:t>Инв. № подл.</w:t>
-          </w:r>
-        </w:p>
-      </w:tc>
-      <w:tc>
-        <w:tcPr>
-          <w:tcW w:w="0" w:type="auto"/>
-          <w:vAlign w:val="center"/>
-        </w:tcPr>
-        <w:p>
-          <w:pPr>
-            <w:tabs>
-              <w:tab w:val="center" w:pos="4677"/>
-              <w:tab w:val="right" w:pos="9355"/>
-            </w:tabs>
-            <w:ind w:firstLine="0"/>
-            <w:jc w:val="center"/>
-            <w:rPr>
-              <w:rFonts w:eastAsia="Times New Roman" w:cs="Times New Roman"/>
-              <w:szCs w:val="24"/>
-              <w:lang w:eastAsia="ru-RU"/>
-            </w:rPr>
-          </w:pPr>
-          <w:r>
-            <w:rPr>
-              <w:rFonts w:eastAsia="Times New Roman" w:cs="Times New Roman"/>
-              <w:szCs w:val="24"/>
-              <w:lang w:eastAsia="ru-RU"/>
-            </w:rPr>
-            <w:t>Подп. и дата</w:t>
-          </w:r>
-        </w:p>
-      </w:tc>
-      <w:tc>
-        <w:tcPr>
-          <w:tcW w:w="0" w:type="auto"/>
-          <w:vAlign w:val="center"/>
-        </w:tcPr>
-        <w:p>
-          <w:pPr>
-            <w:tabs>
-              <w:tab w:val="center" w:pos="4677"/>
-              <w:tab w:val="right" w:pos="9355"/>
-            </w:tabs>
-            <w:ind w:firstLine="0"/>
-            <w:jc w:val="center"/>
-            <w:rPr>
-              <w:rFonts w:eastAsia="Times New Roman" w:cs="Times New Roman"/>
-              <w:szCs w:val="24"/>
-              <w:lang w:eastAsia="ru-RU"/>
-            </w:rPr>
-          </w:pPr>
-          <w:proofErr w:type="spellStart"/>
-          <w:r>
-            <w:rPr>
-              <w:rFonts w:eastAsia="Times New Roman" w:cs="Times New Roman"/>
-              <w:szCs w:val="24"/>
-              <w:lang w:eastAsia="ru-RU"/>
-            </w:rPr>
-            <w:t>Взам</w:t>
-          </w:r>
-          <w:proofErr w:type="spellEnd"/>
-          <w:r>
-            <w:rPr>
-              <w:rFonts w:eastAsia="Times New Roman" w:cs="Times New Roman"/>
-              <w:szCs w:val="24"/>
-              <w:lang w:eastAsia="ru-RU"/>
-            </w:rPr>
-            <w:t>. инв. №</w:t>
-          </w:r>
-        </w:p>
-      </w:tc>
-      <w:tc>
-        <w:tcPr>
-          <w:tcW w:w="0" w:type="auto"/>
-          <w:vAlign w:val="center"/>
-        </w:tcPr>
-        <w:p>
-          <w:pPr>
-            <w:tabs>
-              <w:tab w:val="center" w:pos="4677"/>
-              <w:tab w:val="right" w:pos="9355"/>
-            </w:tabs>
-            <w:ind w:firstLine="0"/>
-            <w:jc w:val="center"/>
-            <w:rPr>
-              <w:rFonts w:eastAsia="Times New Roman" w:cs="Times New Roman"/>
-              <w:szCs w:val="24"/>
-              <w:lang w:eastAsia="ru-RU"/>
-            </w:rPr>
-          </w:pPr>
-          <w:r>
-            <w:rPr>
-              <w:rFonts w:eastAsia="Times New Roman" w:cs="Times New Roman"/>
-              <w:szCs w:val="24"/>
-              <w:lang w:eastAsia="ru-RU"/>
-            </w:rPr>
-            <w:t xml:space="preserve">Инв. № </w:t>
-          </w:r>
-          <w:proofErr w:type="spellStart"/>
-          <w:r>
-            <w:rPr>
-              <w:rFonts w:eastAsia="Times New Roman" w:cs="Times New Roman"/>
-              <w:szCs w:val="24"/>
-              <w:lang w:eastAsia="ru-RU"/>
-            </w:rPr>
-            <w:t>дубл</w:t>
-          </w:r>
-          <w:proofErr w:type="spellEnd"/>
-          <w:r>
-            <w:rPr>
-              <w:rFonts w:eastAsia="Times New Roman" w:cs="Times New Roman"/>
-              <w:szCs w:val="24"/>
-              <w:lang w:eastAsia="ru-RU"/>
-            </w:rPr>
-            <w:t>.</w:t>
-          </w:r>
-        </w:p>
-      </w:tc>
-      <w:tc>
-        <w:tcPr>
-          <w:tcW w:w="0" w:type="auto"/>
-          <w:vAlign w:val="center"/>
-        </w:tcPr>
-        <w:p>
-          <w:pPr>
-            <w:tabs>
-              <w:tab w:val="center" w:pos="4677"/>
-              <w:tab w:val="right" w:pos="9355"/>
-            </w:tabs>
-            <w:ind w:firstLine="0"/>
-            <w:jc w:val="center"/>
-            <w:rPr>
-              <w:rFonts w:eastAsia="Times New Roman" w:cs="Times New Roman"/>
-              <w:szCs w:val="24"/>
-              <w:lang w:eastAsia="ru-RU"/>
-            </w:rPr>
-          </w:pPr>
-          <w:r>
-            <w:rPr>
-              <w:rFonts w:eastAsia="Times New Roman" w:cs="Times New Roman"/>
-              <w:szCs w:val="24"/>
-              <w:lang w:eastAsia="ru-RU"/>
-            </w:rPr>
-            <w:t>Подп. и дата</w:t>
-          </w:r>
-        </w:p>
-      </w:tc>
-    </w:tr>
-  </w:tbl>
-  <w:p>
-    <w:pPr>
-      <w:pStyle w:val="a8"/>
-      <w:ind w:firstLine="0"/>
-    </w:pPr>
-  </w:p>
-</w:ftr>
-</file>
-
-<file path=word/footer2.xml><?xml version="1.0" encoding="utf-8"?>
-<w:ftr xmlns:wpc="http://schemas.microsoft.com/office/word/2010/wordprocessingCanvas" xmlns:cx="http://schemas.microsoft.com/office/drawing/2014/chartex" xmlns:cx1="http://schemas.microsoft.com/office/drawing/2015/9/8/chartex" xmlns:cx2="http://schemas.microsoft.com/office/drawing/2015/10/21/chartex" xmlns:cx3="http://schemas.microsoft.com/office/drawing/2016/5/9/chartex" xmlns:cx4="http://schemas.microsoft.com/office/drawing/2016/5/10/chartex" xmlns:cx5="http://schemas.microsoft.com/office/drawing/2016/5/11/chartex" xmlns:cx6="http://schemas.microsoft.com/office/drawing/2016/5/12/chartex" xmlns:cx7="http://schemas.microsoft.com/office/drawing/2016/5/13/chartex" xmlns:cx8="http://schemas.microsoft.com/office/drawing/2016/5/14/chartex" xmlns:mc="http://schemas.openxmlformats.org/markup-compatibility/2006" xmlns:aink="http://schemas.microsoft.com/office/drawing/2016/ink" xmlns:am3d="http://schemas.microsoft.com/office/drawing/2017/model3d" xmlns:o="urn:schemas-microsoft-com:office:office" xmlns:oel="http://schemas.microsoft.com/office/2019/extlst" xmlns:r="http://schemas.openxmlformats.org/officeDocument/2006/relationships" xmlns:m="http://schemas.openxmlformats.org/officeDocument/2006/math" xmlns:v="urn:schemas-microsoft-com:vml" xmlns:wp14="http://schemas.microsoft.com/office/word/2010/wordprocessingDrawing" xmlns:wp="http://schemas.openxmlformats.org/drawingml/2006/wordprocessingDrawing" xmlns:w10="urn:schemas-microsoft-com:office:word" xmlns:w="http://schemas.openxmlformats.org/wordprocessingml/2006/main" xmlns:w14="http://schemas.microsoft.com/office/word/2010/wordml" xmlns:w15="http://schemas.microsoft.com/office/word/2012/wordml" xmlns:w16cex="http://schemas.microsoft.com/office/word/2018/wordml/cex" xmlns:w16cid="http://schemas.microsoft.com/office/word/2016/wordml/cid" xmlns:w16="http://schemas.microsoft.com/office/word/2018/wordml" xmlns:w16du="http://schemas.microsoft.com/office/word/2023/wordml/word16du" xmlns:w16sdtdh="http://schemas.microsoft.com/office/word/2020/wordml/sdtdatahash" xmlns:w16se="http://schemas.microsoft.com/office/word/2015/wordml/symex" xmlns:wpg="http://schemas.microsoft.com/office/word/2010/wordprocessingGroup" xmlns:wpi="http://schemas.microsoft.com/office/word/2010/wordprocessingInk" xmlns:wne="http://schemas.microsoft.com/office/word/2006/wordml" xmlns:wps="http://schemas.microsoft.com/office/word/2010/wordprocessingShape" mc:Ignorable="w14 w15 w16se w16cid w16 w16cex w16sdtdh wp14">
   <w:p>
     <w:pPr>
       <w:pStyle w:val="a8"/>
@@ -3129,209 +2722,6 @@
     </w:p>
   </w:footnote>
 </w:footnotes>
-</file>
-
-<file path=word/header1.xml><?xml version="1.0" encoding="utf-8"?>
-<w:hdr xmlns:wpc="http://schemas.microsoft.com/office/word/2010/wordprocessingCanvas" xmlns:cx="http://schemas.microsoft.com/office/drawing/2014/chartex" xmlns:cx1="http://schemas.microsoft.com/office/drawing/2015/9/8/chartex" xmlns:cx2="http://schemas.microsoft.com/office/drawing/2015/10/21/chartex" xmlns:cx3="http://schemas.microsoft.com/office/drawing/2016/5/9/chartex" xmlns:cx4="http://schemas.microsoft.com/office/drawing/2016/5/10/chartex" xmlns:cx5="http://schemas.microsoft.com/office/drawing/2016/5/11/chartex" xmlns:cx6="http://schemas.microsoft.com/office/drawing/2016/5/12/chartex" xmlns:cx7="http://schemas.microsoft.com/office/drawing/2016/5/13/chartex" xmlns:cx8="http://schemas.microsoft.com/office/drawing/2016/5/14/chartex" xmlns:mc="http://schemas.openxmlformats.org/markup-compatibility/2006" xmlns:aink="http://schemas.microsoft.com/office/drawing/2016/ink" xmlns:am3d="http://schemas.microsoft.com/office/drawing/2017/model3d" xmlns:o="urn:schemas-microsoft-com:office:office" xmlns:oel="http://schemas.microsoft.com/office/2019/extlst" xmlns:r="http://schemas.openxmlformats.org/officeDocument/2006/relationships" xmlns:m="http://schemas.openxmlformats.org/officeDocument/2006/math" xmlns:v="urn:schemas-microsoft-com:vml" xmlns:wp14="http://schemas.microsoft.com/office/word/2010/wordprocessingDrawing" xmlns:wp="http://schemas.openxmlformats.org/drawingml/2006/wordprocessingDrawing" xmlns:w10="urn:schemas-microsoft-com:office:word" xmlns:w="http://schemas.openxmlformats.org/wordprocessingml/2006/main" xmlns:w14="http://schemas.microsoft.com/office/word/2010/wordml" xmlns:w15="http://schemas.microsoft.com/office/word/2012/wordml" xmlns:w16cex="http://schemas.microsoft.com/office/word/2018/wordml/cex" xmlns:w16cid="http://schemas.microsoft.com/office/word/2016/wordml/cid" xmlns:w16="http://schemas.microsoft.com/office/word/2018/wordml" xmlns:w16du="http://schemas.microsoft.com/office/word/2023/wordml/word16du" xmlns:w16sdtdh="http://schemas.microsoft.com/office/word/2020/wordml/sdtdatahash" xmlns:w16se="http://schemas.microsoft.com/office/word/2015/wordml/symex" xmlns:wpg="http://schemas.microsoft.com/office/word/2010/wordprocessingGroup" xmlns:wpi="http://schemas.microsoft.com/office/word/2010/wordprocessingInk" xmlns:wne="http://schemas.microsoft.com/office/word/2006/wordml" xmlns:wps="http://schemas.microsoft.com/office/word/2010/wordprocessingShape" mc:Ignorable="w14 w15 w16se w16cid w16 w16cex w16sdtdh wp14">
-  <w:sdt>
-    <w:sdtPr>
-      <w:rPr>
-        <w:rStyle w:val="aa"/>
-      </w:rPr>
-      <w:id w:val="-610209794"/>
-      <w:docPartObj>
-        <w:docPartGallery w:val="Page Numbers (Top of Page)"/>
-        <w:docPartUnique/>
-      </w:docPartObj>
-    </w:sdtPr>
-    <w:sdtContent>
-      <w:p>
-        <w:pPr>
-          <w:pStyle w:val="a6"/>
-          <w:framePr w:wrap="none" w:vAnchor="text" w:hAnchor="margin" w:xAlign="center" w:y="1"/>
-          <w:rPr>
-            <w:rStyle w:val="aa"/>
-          </w:rPr>
-        </w:pPr>
-        <w:r>
-          <w:rPr>
-            <w:rStyle w:val="aa"/>
-          </w:rPr>
-          <w:fldChar w:fldCharType="begin"/>
-        </w:r>
-        <w:r>
-          <w:rPr>
-            <w:rStyle w:val="aa"/>
-          </w:rPr>
-          <w:instrText xml:space="preserve"> PAGE </w:instrText>
-        </w:r>
-        <w:r>
-          <w:rPr>
-            <w:rStyle w:val="aa"/>
-          </w:rPr>
-          <w:fldChar w:fldCharType="separate"/>
-        </w:r>
-        <w:r>
-          <w:rPr>
-            <w:rStyle w:val="aa"/>
-            <w:noProof/>
-          </w:rPr>
-          <w:t>2</w:t>
-        </w:r>
-        <w:r>
-          <w:rPr>
-            <w:rStyle w:val="aa"/>
-          </w:rPr>
-          <w:fldChar w:fldCharType="end"/>
-        </w:r>
-      </w:p>
-    </w:sdtContent>
-  </w:sdt>
-  <w:p>
-    <w:pPr>
-      <w:pStyle w:val="a6"/>
-    </w:pPr>
-  </w:p>
-</w:hdr>
-</file>
-
-<file path=word/header2.xml><?xml version="1.0" encoding="utf-8"?>
-<w:hdr xmlns:wpc="http://schemas.microsoft.com/office/word/2010/wordprocessingCanvas" xmlns:cx="http://schemas.microsoft.com/office/drawing/2014/chartex" xmlns:cx1="http://schemas.microsoft.com/office/drawing/2015/9/8/chartex" xmlns:cx2="http://schemas.microsoft.com/office/drawing/2015/10/21/chartex" xmlns:cx3="http://schemas.microsoft.com/office/drawing/2016/5/9/chartex" xmlns:cx4="http://schemas.microsoft.com/office/drawing/2016/5/10/chartex" xmlns:cx5="http://schemas.microsoft.com/office/drawing/2016/5/11/chartex" xmlns:cx6="http://schemas.microsoft.com/office/drawing/2016/5/12/chartex" xmlns:cx7="http://schemas.microsoft.com/office/drawing/2016/5/13/chartex" xmlns:cx8="http://schemas.microsoft.com/office/drawing/2016/5/14/chartex" xmlns:mc="http://schemas.openxmlformats.org/markup-compatibility/2006" xmlns:aink="http://schemas.microsoft.com/office/drawing/2016/ink" xmlns:am3d="http://schemas.microsoft.com/office/drawing/2017/model3d" xmlns:o="urn:schemas-microsoft-com:office:office" xmlns:oel="http://schemas.microsoft.com/office/2019/extlst" xmlns:r="http://schemas.openxmlformats.org/officeDocument/2006/relationships" xmlns:m="http://schemas.openxmlformats.org/officeDocument/2006/math" xmlns:v="urn:schemas-microsoft-com:vml" xmlns:wp14="http://schemas.microsoft.com/office/word/2010/wordprocessingDrawing" xmlns:wp="http://schemas.openxmlformats.org/drawingml/2006/wordprocessingDrawing" xmlns:w10="urn:schemas-microsoft-com:office:word" xmlns:w="http://schemas.openxmlformats.org/wordprocessingml/2006/main" xmlns:w14="http://schemas.microsoft.com/office/word/2010/wordml" xmlns:w15="http://schemas.microsoft.com/office/word/2012/wordml" xmlns:w16cex="http://schemas.microsoft.com/office/word/2018/wordml/cex" xmlns:w16cid="http://schemas.microsoft.com/office/word/2016/wordml/cid" xmlns:w16="http://schemas.microsoft.com/office/word/2018/wordml" xmlns:w16du="http://schemas.microsoft.com/office/word/2023/wordml/word16du" xmlns:w16sdtdh="http://schemas.microsoft.com/office/word/2020/wordml/sdtdatahash" xmlns:w16se="http://schemas.microsoft.com/office/word/2015/wordml/symex" xmlns:wpg="http://schemas.microsoft.com/office/word/2010/wordprocessingGroup" xmlns:wpi="http://schemas.microsoft.com/office/word/2010/wordprocessingInk" xmlns:wne="http://schemas.microsoft.com/office/word/2006/wordml" xmlns:wps="http://schemas.microsoft.com/office/word/2010/wordprocessingShape" mc:Ignorable="w14 w15 w16se w16cid w16 w16cex w16sdtdh wp14">
-  <w:sdt>
-    <w:sdtPr>
-      <w:rPr>
-        <w:rStyle w:val="aa"/>
-      </w:rPr>
-      <w:id w:val="-663321043"/>
-      <w:docPartObj>
-        <w:docPartGallery w:val="Page Numbers (Top of Page)"/>
-        <w:docPartUnique/>
-      </w:docPartObj>
-    </w:sdtPr>
-    <w:sdtEndPr>
-      <w:rPr>
-        <w:rStyle w:val="aa"/>
-        <w:b/>
-        <w:bCs/>
-        <w:szCs w:val="24"/>
-      </w:rPr>
-    </w:sdtEndPr>
-    <w:sdtContent>
-      <w:p>
-        <w:pPr>
-          <w:pStyle w:val="a6"/>
-          <w:framePr w:wrap="none" w:vAnchor="text" w:hAnchor="margin" w:xAlign="center" w:y="1"/>
-          <w:ind w:firstLine="11"/>
-          <w:jc w:val="center"/>
-          <w:rPr>
-            <w:rStyle w:val="aa"/>
-            <w:b/>
-            <w:bCs/>
-            <w:szCs w:val="24"/>
-          </w:rPr>
-        </w:pPr>
-        <w:r>
-          <w:rPr>
-            <w:rStyle w:val="aa"/>
-            <w:b/>
-            <w:bCs/>
-            <w:szCs w:val="24"/>
-          </w:rPr>
-          <w:fldChar w:fldCharType="begin"/>
-        </w:r>
-        <w:r>
-          <w:rPr>
-            <w:rStyle w:val="aa"/>
-            <w:b/>
-            <w:bCs/>
-            <w:szCs w:val="24"/>
-          </w:rPr>
-          <w:instrText xml:space="preserve"> PAGE </w:instrText>
-        </w:r>
-        <w:r>
-          <w:rPr>
-            <w:rStyle w:val="aa"/>
-            <w:b/>
-            <w:bCs/>
-            <w:szCs w:val="24"/>
-          </w:rPr>
-          <w:fldChar w:fldCharType="separate"/>
-        </w:r>
-        <w:r>
-          <w:rPr>
-            <w:rStyle w:val="aa"/>
-            <w:b/>
-            <w:bCs/>
-            <w:noProof/>
-            <w:szCs w:val="24"/>
-          </w:rPr>
-          <w:t>1</w:t>
-        </w:r>
-        <w:r>
-          <w:rPr>
-            <w:rStyle w:val="aa"/>
-            <w:b/>
-            <w:bCs/>
-            <w:szCs w:val="24"/>
-          </w:rPr>
-          <w:fldChar w:fldCharType="end"/>
-        </w:r>
-      </w:p>
-    </w:sdtContent>
-  </w:sdt>
-  <w:p>
-    <w:pPr>
-      <w:pStyle w:val="a6"/>
-      <w:ind w:firstLine="11"/>
-      <w:jc w:val="center"/>
-      <w:rPr>
-        <w:b/>
-        <w:bCs/>
-        <w:szCs w:val="24"/>
-      </w:rPr>
-    </w:pPr>
-  </w:p>
-  <w:p>
-    <w:pPr>
-      <w:pStyle w:val="a6"/>
-      <w:ind w:firstLine="11"/>
-      <w:jc w:val="center"/>
-      <w:rPr>
-        <w:b/>
-        <w:bCs/>
-        <w:szCs w:val="24"/>
-      </w:rPr>
-    </w:pPr>
-    <w:r>
-      <w:rPr>
-        <w:b/>
-        <w:bCs/>
-        <w:szCs w:val="24"/>
-        <w:lang w:val="en-US"/>
-      </w:rPr>
-      <w:t>{{number}}</w:t>
-    </w:r>
-    <w:r>
-      <w:rPr>
-        <w:b/>
-        <w:bCs/>
-        <w:szCs w:val="24"/>
-      </w:rPr>
-      <w:t xml:space="preserve"> ТЗ 01-1</w:t>
-    </w:r>
-  </w:p>
-  <w:p>
-    <w:pPr>
-      <w:pStyle w:val="a6"/>
-      <w:jc w:val="center"/>
-      <w:rPr>
-        <w:b/>
-        <w:bCs/>
-        <w:szCs w:val="24"/>
-      </w:rPr>
-    </w:pPr>
-  </w:p>
-</w:hdr>
 </file>
 
 <file path=word/numbering.xml><?xml version="1.0" encoding="utf-8"?>

--- a/title_page_maket.docx
+++ b/title_page_maket.docx
@@ -804,31 +804,6 @@
                                       <w:szCs w:val="14"/>
                                     </w:rPr>
                                   </w:pPr>
-                                  <w:r>
-                                    <w:rPr>
-                                      <w:b/>
-                                      <w:sz w:val="12"/>
-                                      <w:szCs w:val="12"/>
-                                      <w:lang w:val="en-US"/>
-                                    </w:rPr>
-                                    <w:t xml:space="preserve">{{number}} </w:t>
-                                  </w:r>
-                                  <w:r>
-                                    <w:rPr>
-                                      <w:b/>
-                                      <w:sz w:val="12"/>
-                                      <w:szCs w:val="12"/>
-                                    </w:rPr>
-                                    <w:t>ТЗ</w:t>
-                                  </w:r>
-                                  <w:r>
-                                    <w:rPr>
-                                      <w:b/>
-                                      <w:sz w:val="12"/>
-                                      <w:szCs w:val="12"/>
-                                    </w:rPr>
-                                    <w:t xml:space="preserve"> 01-1</w:t>
-                                  </w:r>
                                 </w:p>
                               </w:tc>
                             </w:tr>
@@ -1150,31 +1125,6 @@
                                 <w:szCs w:val="14"/>
                               </w:rPr>
                             </w:pPr>
-                            <w:r>
-                              <w:rPr>
-                                <w:b/>
-                                <w:sz w:val="12"/>
-                                <w:szCs w:val="12"/>
-                                <w:lang w:val="en-US"/>
-                              </w:rPr>
-                              <w:t xml:space="preserve">{{number}} </w:t>
-                            </w:r>
-                            <w:r>
-                              <w:rPr>
-                                <w:b/>
-                                <w:sz w:val="12"/>
-                                <w:szCs w:val="12"/>
-                              </w:rPr>
-                              <w:t>ТЗ</w:t>
-                            </w:r>
-                            <w:r>
-                              <w:rPr>
-                                <w:b/>
-                                <w:sz w:val="12"/>
-                                <w:szCs w:val="12"/>
-                              </w:rPr>
-                              <w:t xml:space="preserve"> 01-1</w:t>
-                            </w:r>
                           </w:p>
                         </w:tc>
                       </w:tr>
@@ -1401,18 +1351,10 @@
                                 <w:bCs/>
                                 <w:sz w:val="28"/>
                                 <w:szCs w:val="28"/>
+                                <w:lang w:val="en-US"/>
                               </w:rPr>
                             </w:pPr>
                             <w:proofErr w:type="gramStart"/>
-                            <w:r>
-                              <w:rPr>
-                                <w:b/>
-                                <w:bCs/>
-                                <w:sz w:val="28"/>
-                                <w:szCs w:val="28"/>
-                              </w:rPr>
-                              <w:t xml:space="preserve">{{ </w:t>
-                            </w:r>
                             <w:r>
                               <w:rPr>
                                 <w:b/>
@@ -1421,18 +1363,9 @@
                                 <w:szCs w:val="28"/>
                                 <w:lang w:val="en-US"/>
                               </w:rPr>
-                              <w:t>project</w:t>
-                            </w:r>
-                            <w:proofErr w:type="gramEnd"/>
-                            <w:r>
-                              <w:rPr>
-                                <w:b/>
-                                <w:bCs/>
-                                <w:sz w:val="28"/>
-                                <w:szCs w:val="28"/>
-                              </w:rPr>
-                              <w:t>_</w:t>
-                            </w:r>
+                              <w:t xml:space="preserve">{{ </w:t>
+                            </w:r>
+                            <w:proofErr w:type="spellStart"/>
                             <w:r>
                               <w:rPr>
                                 <w:b/>
@@ -1441,14 +1374,37 @@
                                 <w:szCs w:val="28"/>
                                 <w:lang w:val="en-US"/>
                               </w:rPr>
-                              <w:t>name</w:t>
-                            </w:r>
+                              <w:t>project</w:t>
+                            </w:r>
+                            <w:proofErr w:type="gramEnd"/>
                             <w:r>
                               <w:rPr>
                                 <w:b/>
                                 <w:bCs/>
                                 <w:sz w:val="28"/>
                                 <w:szCs w:val="28"/>
+                                <w:lang w:val="en-US"/>
+                              </w:rPr>
+                              <w:t>_</w:t>
+                            </w:r>
+                            <w:r>
+                              <w:rPr>
+                                <w:b/>
+                                <w:bCs/>
+                                <w:sz w:val="28"/>
+                                <w:szCs w:val="28"/>
+                                <w:lang w:val="en-US"/>
+                              </w:rPr>
+                              <w:t>name</w:t>
+                            </w:r>
+                            <w:proofErr w:type="spellEnd"/>
+                            <w:r>
+                              <w:rPr>
+                                <w:b/>
+                                <w:bCs/>
+                                <w:sz w:val="28"/>
+                                <w:szCs w:val="28"/>
+                                <w:lang w:val="en-US"/>
                               </w:rPr>
                               <w:t xml:space="preserve"> }}</w:t>
                             </w:r>
@@ -1463,18 +1419,10 @@
                                 <w:bCs/>
                                 <w:sz w:val="28"/>
                                 <w:szCs w:val="28"/>
+                                <w:lang w:val="en-US"/>
                               </w:rPr>
                             </w:pPr>
                             <w:proofErr w:type="gramStart"/>
-                            <w:r>
-                              <w:rPr>
-                                <w:b/>
-                                <w:bCs/>
-                                <w:sz w:val="28"/>
-                                <w:szCs w:val="28"/>
-                              </w:rPr>
-                              <w:t xml:space="preserve">{{ </w:t>
-                            </w:r>
                             <w:r>
                               <w:rPr>
                                 <w:b/>
@@ -1483,18 +1431,9 @@
                                 <w:szCs w:val="28"/>
                                 <w:lang w:val="en-US"/>
                               </w:rPr>
-                              <w:t>project</w:t>
-                            </w:r>
-                            <w:proofErr w:type="gramEnd"/>
-                            <w:r>
-                              <w:rPr>
-                                <w:b/>
-                                <w:bCs/>
-                                <w:sz w:val="28"/>
-                                <w:szCs w:val="28"/>
-                              </w:rPr>
-                              <w:t>_</w:t>
-                            </w:r>
+                              <w:t xml:space="preserve">{{ </w:t>
+                            </w:r>
+                            <w:proofErr w:type="spellStart"/>
                             <w:r>
                               <w:rPr>
                                 <w:b/>
@@ -1503,14 +1442,37 @@
                                 <w:szCs w:val="28"/>
                                 <w:lang w:val="en-US"/>
                               </w:rPr>
-                              <w:t>type</w:t>
-                            </w:r>
+                              <w:t>project</w:t>
+                            </w:r>
+                            <w:proofErr w:type="gramEnd"/>
                             <w:r>
                               <w:rPr>
                                 <w:b/>
                                 <w:bCs/>
                                 <w:sz w:val="28"/>
                                 <w:szCs w:val="28"/>
+                                <w:lang w:val="en-US"/>
+                              </w:rPr>
+                              <w:t>_</w:t>
+                            </w:r>
+                            <w:r>
+                              <w:rPr>
+                                <w:b/>
+                                <w:bCs/>
+                                <w:sz w:val="28"/>
+                                <w:szCs w:val="28"/>
+                                <w:lang w:val="en-US"/>
+                              </w:rPr>
+                              <w:t>type</w:t>
+                            </w:r>
+                            <w:proofErr w:type="spellEnd"/>
+                            <w:r>
+                              <w:rPr>
+                                <w:b/>
+                                <w:bCs/>
+                                <w:sz w:val="28"/>
+                                <w:szCs w:val="28"/>
+                                <w:lang w:val="en-US"/>
                               </w:rPr>
                               <w:t xml:space="preserve"> }}</w:t>
                             </w:r>
@@ -1525,18 +1487,10 @@
                                 <w:bCs/>
                                 <w:sz w:val="28"/>
                                 <w:szCs w:val="28"/>
+                                <w:lang w:val="en-US"/>
                               </w:rPr>
                             </w:pPr>
                             <w:proofErr w:type="gramStart"/>
-                            <w:r>
-                              <w:rPr>
-                                <w:b/>
-                                <w:bCs/>
-                                <w:sz w:val="28"/>
-                                <w:szCs w:val="28"/>
-                              </w:rPr>
-                              <w:t xml:space="preserve">{{ </w:t>
-                            </w:r>
                             <w:r>
                               <w:rPr>
                                 <w:b/>
@@ -1545,20 +1499,37 @@
                                 <w:szCs w:val="28"/>
                                 <w:lang w:val="en-US"/>
                               </w:rPr>
-                              <w:t>number</w:t>
-                            </w:r>
-                            <w:proofErr w:type="gramEnd"/>
+                              <w:t xml:space="preserve">{{ </w:t>
+                            </w:r>
                             <w:r>
                               <w:rPr>
                                 <w:b/>
                                 <w:bCs/>
                                 <w:sz w:val="28"/>
                                 <w:szCs w:val="28"/>
+                                <w:lang w:val="en-US"/>
+                              </w:rPr>
+                              <w:t>number</w:t>
+                            </w:r>
+                            <w:proofErr w:type="gramEnd"/>
+                            <w:r>
+                              <w:rPr>
+                                <w:b/>
+                                <w:bCs/>
+                                <w:sz w:val="28"/>
+                                <w:szCs w:val="28"/>
+                                <w:lang w:val="en-US"/>
                               </w:rPr>
                               <w:t xml:space="preserve"> }}</w:t>
                             </w:r>
                           </w:p>
-                          <w:p/>
+                          <w:p>
+                            <w:pPr>
+                              <w:rPr>
+                                <w:lang w:val="en-US"/>
+                              </w:rPr>
+                            </w:pPr>
+                          </w:p>
                         </w:txbxContent>
                       </wps:txbx>
                       <wps:bodyPr rot="0" spcFirstLastPara="0" vertOverflow="overflow" horzOverflow="overflow" vert="horz" wrap="square" lIns="91440" tIns="45720" rIns="91440" bIns="45720" numCol="1" spcCol="0" rtlCol="0" fromWordArt="0" anchor="t" anchorCtr="0" forceAA="0" compatLnSpc="1">
@@ -1594,18 +1565,10 @@
                           <w:bCs/>
                           <w:sz w:val="28"/>
                           <w:szCs w:val="28"/>
+                          <w:lang w:val="en-US"/>
                         </w:rPr>
                       </w:pPr>
                       <w:proofErr w:type="gramStart"/>
-                      <w:r>
-                        <w:rPr>
-                          <w:b/>
-                          <w:bCs/>
-                          <w:sz w:val="28"/>
-                          <w:szCs w:val="28"/>
-                        </w:rPr>
-                        <w:t xml:space="preserve">{{ </w:t>
-                      </w:r>
                       <w:r>
                         <w:rPr>
                           <w:b/>
@@ -1614,18 +1577,9 @@
                           <w:szCs w:val="28"/>
                           <w:lang w:val="en-US"/>
                         </w:rPr>
-                        <w:t>project</w:t>
-                      </w:r>
-                      <w:proofErr w:type="gramEnd"/>
-                      <w:r>
-                        <w:rPr>
-                          <w:b/>
-                          <w:bCs/>
-                          <w:sz w:val="28"/>
-                          <w:szCs w:val="28"/>
-                        </w:rPr>
-                        <w:t>_</w:t>
-                      </w:r>
+                        <w:t xml:space="preserve">{{ </w:t>
+                      </w:r>
+                      <w:proofErr w:type="spellStart"/>
                       <w:r>
                         <w:rPr>
                           <w:b/>
@@ -1634,14 +1588,37 @@
                           <w:szCs w:val="28"/>
                           <w:lang w:val="en-US"/>
                         </w:rPr>
-                        <w:t>name</w:t>
-                      </w:r>
+                        <w:t>project</w:t>
+                      </w:r>
+                      <w:proofErr w:type="gramEnd"/>
                       <w:r>
                         <w:rPr>
                           <w:b/>
                           <w:bCs/>
                           <w:sz w:val="28"/>
                           <w:szCs w:val="28"/>
+                          <w:lang w:val="en-US"/>
+                        </w:rPr>
+                        <w:t>_</w:t>
+                      </w:r>
+                      <w:r>
+                        <w:rPr>
+                          <w:b/>
+                          <w:bCs/>
+                          <w:sz w:val="28"/>
+                          <w:szCs w:val="28"/>
+                          <w:lang w:val="en-US"/>
+                        </w:rPr>
+                        <w:t>name</w:t>
+                      </w:r>
+                      <w:proofErr w:type="spellEnd"/>
+                      <w:r>
+                        <w:rPr>
+                          <w:b/>
+                          <w:bCs/>
+                          <w:sz w:val="28"/>
+                          <w:szCs w:val="28"/>
+                          <w:lang w:val="en-US"/>
                         </w:rPr>
                         <w:t xml:space="preserve"> }}</w:t>
                       </w:r>
@@ -1656,18 +1633,10 @@
                           <w:bCs/>
                           <w:sz w:val="28"/>
                           <w:szCs w:val="28"/>
+                          <w:lang w:val="en-US"/>
                         </w:rPr>
                       </w:pPr>
                       <w:proofErr w:type="gramStart"/>
-                      <w:r>
-                        <w:rPr>
-                          <w:b/>
-                          <w:bCs/>
-                          <w:sz w:val="28"/>
-                          <w:szCs w:val="28"/>
-                        </w:rPr>
-                        <w:t xml:space="preserve">{{ </w:t>
-                      </w:r>
                       <w:r>
                         <w:rPr>
                           <w:b/>
@@ -1676,18 +1645,9 @@
                           <w:szCs w:val="28"/>
                           <w:lang w:val="en-US"/>
                         </w:rPr>
-                        <w:t>project</w:t>
-                      </w:r>
-                      <w:proofErr w:type="gramEnd"/>
-                      <w:r>
-                        <w:rPr>
-                          <w:b/>
-                          <w:bCs/>
-                          <w:sz w:val="28"/>
-                          <w:szCs w:val="28"/>
-                        </w:rPr>
-                        <w:t>_</w:t>
-                      </w:r>
+                        <w:t xml:space="preserve">{{ </w:t>
+                      </w:r>
+                      <w:proofErr w:type="spellStart"/>
                       <w:r>
                         <w:rPr>
                           <w:b/>
@@ -1696,14 +1656,37 @@
                           <w:szCs w:val="28"/>
                           <w:lang w:val="en-US"/>
                         </w:rPr>
-                        <w:t>type</w:t>
-                      </w:r>
+                        <w:t>project</w:t>
+                      </w:r>
+                      <w:proofErr w:type="gramEnd"/>
                       <w:r>
                         <w:rPr>
                           <w:b/>
                           <w:bCs/>
                           <w:sz w:val="28"/>
                           <w:szCs w:val="28"/>
+                          <w:lang w:val="en-US"/>
+                        </w:rPr>
+                        <w:t>_</w:t>
+                      </w:r>
+                      <w:r>
+                        <w:rPr>
+                          <w:b/>
+                          <w:bCs/>
+                          <w:sz w:val="28"/>
+                          <w:szCs w:val="28"/>
+                          <w:lang w:val="en-US"/>
+                        </w:rPr>
+                        <w:t>type</w:t>
+                      </w:r>
+                      <w:proofErr w:type="spellEnd"/>
+                      <w:r>
+                        <w:rPr>
+                          <w:b/>
+                          <w:bCs/>
+                          <w:sz w:val="28"/>
+                          <w:szCs w:val="28"/>
+                          <w:lang w:val="en-US"/>
                         </w:rPr>
                         <w:t xml:space="preserve"> }}</w:t>
                       </w:r>
@@ -1718,18 +1701,10 @@
                           <w:bCs/>
                           <w:sz w:val="28"/>
                           <w:szCs w:val="28"/>
+                          <w:lang w:val="en-US"/>
                         </w:rPr>
                       </w:pPr>
                       <w:proofErr w:type="gramStart"/>
-                      <w:r>
-                        <w:rPr>
-                          <w:b/>
-                          <w:bCs/>
-                          <w:sz w:val="28"/>
-                          <w:szCs w:val="28"/>
-                        </w:rPr>
-                        <w:t xml:space="preserve">{{ </w:t>
-                      </w:r>
                       <w:r>
                         <w:rPr>
                           <w:b/>
@@ -1738,20 +1713,37 @@
                           <w:szCs w:val="28"/>
                           <w:lang w:val="en-US"/>
                         </w:rPr>
-                        <w:t>number</w:t>
-                      </w:r>
-                      <w:proofErr w:type="gramEnd"/>
+                        <w:t xml:space="preserve">{{ </w:t>
+                      </w:r>
                       <w:r>
                         <w:rPr>
                           <w:b/>
                           <w:bCs/>
                           <w:sz w:val="28"/>
                           <w:szCs w:val="28"/>
+                          <w:lang w:val="en-US"/>
+                        </w:rPr>
+                        <w:t>number</w:t>
+                      </w:r>
+                      <w:proofErr w:type="gramEnd"/>
+                      <w:r>
+                        <w:rPr>
+                          <w:b/>
+                          <w:bCs/>
+                          <w:sz w:val="28"/>
+                          <w:szCs w:val="28"/>
+                          <w:lang w:val="en-US"/>
                         </w:rPr>
                         <w:t xml:space="preserve"> }}</w:t>
                       </w:r>
                     </w:p>
-                    <w:p/>
+                    <w:p>
+                      <w:pPr>
+                        <w:rPr>
+                          <w:lang w:val="en-US"/>
+                        </w:rPr>
+                      </w:pPr>
+                    </w:p>
                   </w:txbxContent>
                 </v:textbox>
               </v:shape>
@@ -1802,6 +1794,9 @@
                             <w:pPr>
                               <w:ind w:firstLine="0"/>
                               <w:jc w:val="center"/>
+                              <w:rPr>
+                                <w:lang w:val="en-US"/>
+                              </w:rPr>
                             </w:pPr>
                             <w:r>
                               <w:t>СОГЛАСОВАНО</w:t>
@@ -1846,19 +1841,31 @@
                             <w:pPr>
                               <w:ind w:firstLine="0"/>
                               <w:jc w:val="center"/>
+                              <w:rPr>
+                                <w:lang w:val="en-US"/>
+                              </w:rPr>
                             </w:pPr>
                           </w:p>
                           <w:p>
                             <w:pPr>
                               <w:ind w:firstLine="0"/>
+                              <w:rPr>
+                                <w:lang w:val="en-US"/>
+                              </w:rPr>
                             </w:pPr>
                           </w:p>
                           <w:p>
                             <w:pPr>
                               <w:ind w:firstLine="0"/>
                               <w:jc w:val="center"/>
+                              <w:rPr>
+                                <w:lang w:val="en-US"/>
+                              </w:rPr>
                             </w:pPr>
                             <w:r>
+                              <w:rPr>
+                                <w:lang w:val="en-US"/>
+                              </w:rPr>
                               <w:t xml:space="preserve">_________________ </w:t>
                             </w:r>
                             <w:r>
@@ -1882,10 +1889,16 @@
                               <w:t>}}</w:t>
                             </w:r>
                             <w:r>
+                              <w:rPr>
+                                <w:lang w:val="en-US"/>
+                              </w:rPr>
                               <w:br/>
                               <w:t xml:space="preserve">«__» ___________ </w:t>
                             </w:r>
                             <w:r>
+                              <w:rPr>
+                                <w:lang w:val="en-US"/>
+                              </w:rPr>
                               <w:t>{{</w:t>
                             </w:r>
                             <w:r>
@@ -1895,16 +1908,34 @@
                               <w:t>year</w:t>
                             </w:r>
                             <w:r>
+                              <w:rPr>
+                                <w:lang w:val="en-US"/>
+                              </w:rPr>
                               <w:t>}}</w:t>
                             </w:r>
                             <w:r>
-                              <w:t xml:space="preserve"> г.</w:t>
+                              <w:rPr>
+                                <w:lang w:val="en-US"/>
+                              </w:rPr>
+                              <w:t xml:space="preserve"> </w:t>
+                            </w:r>
+                            <w:r>
+                              <w:t>г</w:t>
+                            </w:r>
+                            <w:r>
+                              <w:rPr>
+                                <w:lang w:val="en-US"/>
+                              </w:rPr>
+                              <w:t>.</w:t>
                             </w:r>
                           </w:p>
                           <w:p>
                             <w:pPr>
                               <w:ind w:firstLine="0"/>
                               <w:jc w:val="center"/>
+                              <w:rPr>
+                                <w:lang w:val="en-US"/>
+                              </w:rPr>
                             </w:pPr>
                           </w:p>
                         </w:txbxContent>
@@ -1930,6 +1961,9 @@
                       <w:pPr>
                         <w:ind w:firstLine="0"/>
                         <w:jc w:val="center"/>
+                        <w:rPr>
+                          <w:lang w:val="en-US"/>
+                        </w:rPr>
                       </w:pPr>
                       <w:r>
                         <w:t>СОГЛАСОВАНО</w:t>
@@ -1974,19 +2008,31 @@
                       <w:pPr>
                         <w:ind w:firstLine="0"/>
                         <w:jc w:val="center"/>
+                        <w:rPr>
+                          <w:lang w:val="en-US"/>
+                        </w:rPr>
                       </w:pPr>
                     </w:p>
                     <w:p>
                       <w:pPr>
                         <w:ind w:firstLine="0"/>
+                        <w:rPr>
+                          <w:lang w:val="en-US"/>
+                        </w:rPr>
                       </w:pPr>
                     </w:p>
                     <w:p>
                       <w:pPr>
                         <w:ind w:firstLine="0"/>
                         <w:jc w:val="center"/>
+                        <w:rPr>
+                          <w:lang w:val="en-US"/>
+                        </w:rPr>
                       </w:pPr>
                       <w:r>
+                        <w:rPr>
+                          <w:lang w:val="en-US"/>
+                        </w:rPr>
                         <w:t xml:space="preserve">_________________ </w:t>
                       </w:r>
                       <w:r>
@@ -2010,10 +2056,16 @@
                         <w:t>}}</w:t>
                       </w:r>
                       <w:r>
+                        <w:rPr>
+                          <w:lang w:val="en-US"/>
+                        </w:rPr>
                         <w:br/>
                         <w:t xml:space="preserve">«__» ___________ </w:t>
                       </w:r>
                       <w:r>
+                        <w:rPr>
+                          <w:lang w:val="en-US"/>
+                        </w:rPr>
                         <w:t>{{</w:t>
                       </w:r>
                       <w:r>
@@ -2023,16 +2075,34 @@
                         <w:t>year</w:t>
                       </w:r>
                       <w:r>
+                        <w:rPr>
+                          <w:lang w:val="en-US"/>
+                        </w:rPr>
                         <w:t>}}</w:t>
                       </w:r>
                       <w:r>
-                        <w:t xml:space="preserve"> г.</w:t>
+                        <w:rPr>
+                          <w:lang w:val="en-US"/>
+                        </w:rPr>
+                        <w:t xml:space="preserve"> </w:t>
+                      </w:r>
+                      <w:r>
+                        <w:t>г</w:t>
+                      </w:r>
+                      <w:r>
+                        <w:rPr>
+                          <w:lang w:val="en-US"/>
+                        </w:rPr>
+                        <w:t>.</w:t>
                       </w:r>
                     </w:p>
                     <w:p>
                       <w:pPr>
                         <w:ind w:firstLine="0"/>
                         <w:jc w:val="center"/>
+                        <w:rPr>
+                          <w:lang w:val="en-US"/>
+                        </w:rPr>
                       </w:pPr>
                     </w:p>
                   </w:txbxContent>

--- a/title_page_maket.docx
+++ b/title_page_maket.docx
@@ -1,6 +1,6 @@
 
 <file path=word/document.xml><?xml version="1.0" encoding="utf-8"?>
-<w:document xmlns:wpc="http://schemas.microsoft.com/office/word/2010/wordprocessingCanvas" xmlns:cx="http://schemas.microsoft.com/office/drawing/2014/chartex" xmlns:cx1="http://schemas.microsoft.com/office/drawing/2015/9/8/chartex" xmlns:cx2="http://schemas.microsoft.com/office/drawing/2015/10/21/chartex" xmlns:cx3="http://schemas.microsoft.com/office/drawing/2016/5/9/chartex" xmlns:cx4="http://schemas.microsoft.com/office/drawing/2016/5/10/chartex" xmlns:cx5="http://schemas.microsoft.com/office/drawing/2016/5/11/chartex" xmlns:cx6="http://schemas.microsoft.com/office/drawing/2016/5/12/chartex" xmlns:cx7="http://schemas.microsoft.com/office/drawing/2016/5/13/chartex" xmlns:cx8="http://schemas.microsoft.com/office/drawing/2016/5/14/chartex" xmlns:mc="http://schemas.openxmlformats.org/markup-compatibility/2006" xmlns:aink="http://schemas.microsoft.com/office/drawing/2016/ink" xmlns:am3d="http://schemas.microsoft.com/office/drawing/2017/model3d" xmlns:o="urn:schemas-microsoft-com:office:office" xmlns:oel="http://schemas.microsoft.com/office/2019/extlst" xmlns:r="http://schemas.openxmlformats.org/officeDocument/2006/relationships" xmlns:m="http://schemas.openxmlformats.org/officeDocument/2006/math" xmlns:v="urn:schemas-microsoft-com:vml" xmlns:wp14="http://schemas.microsoft.com/office/word/2010/wordprocessingDrawing" xmlns:wp="http://schemas.openxmlformats.org/drawingml/2006/wordprocessingDrawing" xmlns:w10="urn:schemas-microsoft-com:office:word" xmlns:w="http://schemas.openxmlformats.org/wordprocessingml/2006/main" xmlns:w14="http://schemas.microsoft.com/office/word/2010/wordml" xmlns:w15="http://schemas.microsoft.com/office/word/2012/wordml" xmlns:w16cex="http://schemas.microsoft.com/office/word/2018/wordml/cex" xmlns:w16cid="http://schemas.microsoft.com/office/word/2016/wordml/cid" xmlns:w16="http://schemas.microsoft.com/office/word/2018/wordml" xmlns:w16du="http://schemas.microsoft.com/office/word/2023/wordml/word16du" xmlns:w16sdtdh="http://schemas.microsoft.com/office/word/2020/wordml/sdtdatahash" xmlns:w16se="http://schemas.microsoft.com/office/word/2015/wordml/symex" xmlns:wpg="http://schemas.microsoft.com/office/word/2010/wordprocessingGroup" xmlns:wpi="http://schemas.microsoft.com/office/word/2010/wordprocessingInk" xmlns:wne="http://schemas.microsoft.com/office/word/2006/wordml" xmlns:wps="http://schemas.microsoft.com/office/word/2010/wordprocessingShape" mc:Ignorable="w14 w15 w16se w16cid w16 w16cex w16sdtdh wp14">
+<w:document xmlns:wpc="http://schemas.microsoft.com/office/word/2010/wordprocessingCanvas" xmlns:cx="http://schemas.microsoft.com/office/drawing/2014/chartex" xmlns:cx1="http://schemas.microsoft.com/office/drawing/2015/9/8/chartex" xmlns:cx2="http://schemas.microsoft.com/office/drawing/2015/10/21/chartex" xmlns:cx3="http://schemas.microsoft.com/office/drawing/2016/5/9/chartex" xmlns:cx4="http://schemas.microsoft.com/office/drawing/2016/5/10/chartex" xmlns:cx5="http://schemas.microsoft.com/office/drawing/2016/5/11/chartex" xmlns:cx6="http://schemas.microsoft.com/office/drawing/2016/5/12/chartex" xmlns:cx7="http://schemas.microsoft.com/office/drawing/2016/5/13/chartex" xmlns:cx8="http://schemas.microsoft.com/office/drawing/2016/5/14/chartex" xmlns:mc="http://schemas.openxmlformats.org/markup-compatibility/2006" xmlns:aink="http://schemas.microsoft.com/office/drawing/2016/ink" xmlns:am3d="http://schemas.microsoft.com/office/drawing/2017/model3d" xmlns:o="urn:schemas-microsoft-com:office:office" xmlns:oel="http://schemas.microsoft.com/office/2019/extlst" xmlns:r="http://schemas.openxmlformats.org/officeDocument/2006/relationships" xmlns:m="http://schemas.openxmlformats.org/officeDocument/2006/math" xmlns:v="urn:schemas-microsoft-com:vml" xmlns:wp14="http://schemas.microsoft.com/office/word/2010/wordprocessingDrawing" xmlns:wp="http://schemas.openxmlformats.org/drawingml/2006/wordprocessingDrawing" xmlns:w10="urn:schemas-microsoft-com:office:word" xmlns:w="http://schemas.openxmlformats.org/wordprocessingml/2006/main" xmlns:w14="http://schemas.microsoft.com/office/word/2010/wordml" xmlns:w15="http://schemas.microsoft.com/office/word/2012/wordml" xmlns:w16cex="http://schemas.microsoft.com/office/word/2018/wordml/cex" xmlns:w16cid="http://schemas.microsoft.com/office/word/2016/wordml/cid" xmlns:w16="http://schemas.microsoft.com/office/word/2018/wordml" xmlns:w16sdtdh="http://schemas.microsoft.com/office/word/2020/wordml/sdtdatahash" xmlns:w16se="http://schemas.microsoft.com/office/word/2015/wordml/symex" xmlns:wpg="http://schemas.microsoft.com/office/word/2010/wordprocessingGroup" xmlns:wpi="http://schemas.microsoft.com/office/word/2010/wordprocessingInk" xmlns:wne="http://schemas.microsoft.com/office/word/2006/wordml" xmlns:wps="http://schemas.microsoft.com/office/word/2010/wordprocessingShape" mc:Ignorable="w14 w15 w16se w16cid w16 w16cex w16sdtdh wp14">
   <w:body>
     <w:p>
       <w:pPr>
@@ -262,7 +262,7 @@
               </wp:anchor>
             </w:drawing>
           </mc:Choice>
-          <mc:Fallback>
+          <mc:Fallback xmlns:w16du="http://schemas.microsoft.com/office/word/2023/wordml/word16du">
             <w:pict>
               <v:shapetype w14:anchorId="7FC6BF7B" id="_x0000_t202" coordsize="21600,21600" o:spt="202" path="m,l,21600r21600,l21600,xe">
                 <v:stroke joinstyle="miter"/>
@@ -1240,7 +1240,7 @@
               </wp:anchor>
             </w:drawing>
           </mc:Choice>
-          <mc:Fallback>
+          <mc:Fallback xmlns:w16du="http://schemas.microsoft.com/office/word/2023/wordml/word16du">
             <w:pict>
               <v:shape w14:anchorId="30BD2F0A" id="Надпись 10" o:spid="_x0000_s1028" type="#_x0000_t202" style="position:absolute;left:0;text-align:left;margin-left:.65pt;margin-top:708.1pt;width:453.6pt;height:28.35pt;z-index:251673600;visibility:visible;mso-wrap-style:square;mso-wrap-distance-left:9pt;mso-wrap-distance-top:0;mso-wrap-distance-right:9pt;mso-wrap-distance-bottom:0;mso-position-horizontal:absolute;mso-position-horizontal-relative:text;mso-position-vertical:absolute;mso-position-vertical-relative:text;v-text-anchor:top" o:gfxdata="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" filled="f" stroked="f" strokeweight=".5pt">
                 <v:textbox>
@@ -1550,7 +1550,7 @@
               </wp:anchor>
             </w:drawing>
           </mc:Choice>
-          <mc:Fallback>
+          <mc:Fallback xmlns:w16du="http://schemas.microsoft.com/office/word/2023/wordml/word16du">
             <w:pict>
               <v:shape w14:anchorId="0E66F68F" id="Надпись 11" o:spid="_x0000_s1029" type="#_x0000_t202" style="position:absolute;left:0;text-align:left;margin-left:.7pt;margin-top:311.8pt;width:453.5pt;height:113.4pt;z-index:251672576;visibility:visible;mso-wrap-style:square;mso-width-percent:0;mso-height-percent:0;mso-wrap-distance-left:9pt;mso-wrap-distance-top:0;mso-wrap-distance-right:9pt;mso-wrap-distance-bottom:0;mso-position-horizontal:absolute;mso-position-horizontal-relative:text;mso-position-vertical:absolute;mso-position-vertical-relative:text;mso-width-percent:0;mso-height-percent:0;mso-width-relative:margin;mso-height-relative:margin;v-text-anchor:top" o:gfxdata="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" filled="f" stroked="f" strokeweight=".5pt">
                 <v:textbox>
@@ -1893,40 +1893,73 @@
                                 <w:lang w:val="en-US"/>
                               </w:rPr>
                               <w:br/>
-                              <w:t xml:space="preserve">«__» ___________ </w:t>
-                            </w:r>
-                            <w:r>
-                              <w:rPr>
+                            </w:r>
+                            <w:r>
+                              <w:t>«</w:t>
+                            </w:r>
+                            <w:r>
+                              <w:rPr>
+                                <w:u w:val="single"/>
+                              </w:rPr>
+                              <w:t>{{</w:t>
+                            </w:r>
+                            <w:r>
+                              <w:rPr>
+                                <w:u w:val="single"/>
                                 <w:lang w:val="en-US"/>
                               </w:rPr>
+                              <w:t>day</w:t>
+                            </w:r>
+                            <w:proofErr w:type="gramStart"/>
+                            <w:r>
+                              <w:rPr>
+                                <w:u w:val="single"/>
+                              </w:rPr>
+                              <w:t>}}</w:t>
+                            </w:r>
+                            <w:r>
+                              <w:t>»</w:t>
+                            </w:r>
+                            <w:proofErr w:type="gramEnd"/>
+                            <w:r>
+                              <w:t xml:space="preserve"> </w:t>
+                            </w:r>
+                            <w:r>
+                              <w:rPr>
+                                <w:u w:val="single"/>
+                              </w:rPr>
                               <w:t>{{</w:t>
                             </w:r>
                             <w:r>
                               <w:rPr>
+                                <w:u w:val="single"/>
                                 <w:lang w:val="en-US"/>
                               </w:rPr>
+                              <w:t>month</w:t>
+                            </w:r>
+                            <w:r>
+                              <w:rPr>
+                                <w:u w:val="single"/>
+                              </w:rPr>
+                              <w:t>}}</w:t>
+                            </w:r>
+                            <w:r>
+                              <w:t xml:space="preserve"> </w:t>
+                            </w:r>
+                            <w:r>
+                              <w:t>{{</w:t>
+                            </w:r>
+                            <w:r>
+                              <w:rPr>
+                                <w:lang w:val="en-US"/>
+                              </w:rPr>
                               <w:t>year</w:t>
                             </w:r>
                             <w:r>
-                              <w:rPr>
-                                <w:lang w:val="en-US"/>
-                              </w:rPr>
                               <w:t>}}</w:t>
                             </w:r>
                             <w:r>
-                              <w:rPr>
-                                <w:lang w:val="en-US"/>
-                              </w:rPr>
-                              <w:t xml:space="preserve"> </w:t>
-                            </w:r>
-                            <w:r>
-                              <w:t>г</w:t>
-                            </w:r>
-                            <w:r>
-                              <w:rPr>
-                                <w:lang w:val="en-US"/>
-                              </w:rPr>
-                              <w:t>.</w:t>
+                              <w:t xml:space="preserve"> г.</w:t>
                             </w:r>
                           </w:p>
                           <w:p>
@@ -2060,40 +2093,73 @@
                           <w:lang w:val="en-US"/>
                         </w:rPr>
                         <w:br/>
-                        <w:t xml:space="preserve">«__» ___________ </w:t>
-                      </w:r>
-                      <w:r>
-                        <w:rPr>
+                      </w:r>
+                      <w:r>
+                        <w:t>«</w:t>
+                      </w:r>
+                      <w:r>
+                        <w:rPr>
+                          <w:u w:val="single"/>
+                        </w:rPr>
+                        <w:t>{{</w:t>
+                      </w:r>
+                      <w:r>
+                        <w:rPr>
+                          <w:u w:val="single"/>
                           <w:lang w:val="en-US"/>
                         </w:rPr>
+                        <w:t>day</w:t>
+                      </w:r>
+                      <w:proofErr w:type="gramStart"/>
+                      <w:r>
+                        <w:rPr>
+                          <w:u w:val="single"/>
+                        </w:rPr>
+                        <w:t>}}</w:t>
+                      </w:r>
+                      <w:r>
+                        <w:t>»</w:t>
+                      </w:r>
+                      <w:proofErr w:type="gramEnd"/>
+                      <w:r>
+                        <w:t xml:space="preserve"> </w:t>
+                      </w:r>
+                      <w:r>
+                        <w:rPr>
+                          <w:u w:val="single"/>
+                        </w:rPr>
                         <w:t>{{</w:t>
                       </w:r>
                       <w:r>
                         <w:rPr>
+                          <w:u w:val="single"/>
                           <w:lang w:val="en-US"/>
                         </w:rPr>
+                        <w:t>month</w:t>
+                      </w:r>
+                      <w:r>
+                        <w:rPr>
+                          <w:u w:val="single"/>
+                        </w:rPr>
+                        <w:t>}}</w:t>
+                      </w:r>
+                      <w:r>
+                        <w:t xml:space="preserve"> </w:t>
+                      </w:r>
+                      <w:r>
+                        <w:t>{{</w:t>
+                      </w:r>
+                      <w:r>
+                        <w:rPr>
+                          <w:lang w:val="en-US"/>
+                        </w:rPr>
                         <w:t>year</w:t>
                       </w:r>
                       <w:r>
-                        <w:rPr>
-                          <w:lang w:val="en-US"/>
-                        </w:rPr>
                         <w:t>}}</w:t>
                       </w:r>
                       <w:r>
-                        <w:rPr>
-                          <w:lang w:val="en-US"/>
-                        </w:rPr>
-                        <w:t xml:space="preserve"> </w:t>
-                      </w:r>
-                      <w:r>
-                        <w:t>г</w:t>
-                      </w:r>
-                      <w:r>
-                        <w:rPr>
-                          <w:lang w:val="en-US"/>
-                        </w:rPr>
-                        <w:t>.</w:t>
+                        <w:t xml:space="preserve"> г.</w:t>
                       </w:r>
                     </w:p>
                     <w:p>
@@ -2214,75 +2280,99 @@
                             <w:pPr>
                               <w:ind w:firstLine="0"/>
                               <w:jc w:val="center"/>
+                            </w:pPr>
+                            <w:r>
+                              <w:t xml:space="preserve">_________________ </w:t>
+                            </w:r>
+                            <w:r>
+                              <w:t>{{</w:t>
+                            </w:r>
+                            <w:proofErr w:type="spellStart"/>
+                            <w:r>
                               <w:rPr>
                                 <w:lang w:val="en-US"/>
                               </w:rPr>
-                            </w:pPr>
+                              <w:t>akad</w:t>
+                            </w:r>
+                            <w:proofErr w:type="spellEnd"/>
+                            <w:r>
+                              <w:t>_</w:t>
+                            </w:r>
+                            <w:proofErr w:type="spellStart"/>
                             <w:r>
                               <w:rPr>
                                 <w:lang w:val="en-US"/>
                               </w:rPr>
-                              <w:t xml:space="preserve">_________________ </w:t>
-                            </w:r>
-                            <w:r>
-                              <w:rPr>
+                              <w:t>name</w:t>
+                            </w:r>
+                            <w:proofErr w:type="spellEnd"/>
+                            <w:r>
+                              <w:t>}}</w:t>
+                            </w:r>
+                            <w:r>
+                              <w:br/>
+                            </w:r>
+                            <w:r>
+                              <w:t>«</w:t>
+                            </w:r>
+                            <w:r>
+                              <w:rPr>
+                                <w:u w:val="single"/>
+                              </w:rPr>
+                              <w:t>{{</w:t>
+                            </w:r>
+                            <w:r>
+                              <w:rPr>
+                                <w:u w:val="single"/>
                                 <w:lang w:val="en-US"/>
                               </w:rPr>
+                              <w:t>day</w:t>
+                            </w:r>
+                            <w:r>
+                              <w:rPr>
+                                <w:u w:val="single"/>
+                              </w:rPr>
+                              <w:t>}}</w:t>
+                            </w:r>
+                            <w:r>
+                              <w:t xml:space="preserve">» </w:t>
+                            </w:r>
+                            <w:r>
+                              <w:rPr>
+                                <w:u w:val="single"/>
+                              </w:rPr>
                               <w:t>{{</w:t>
                             </w:r>
-                            <w:proofErr w:type="spellStart"/>
-                            <w:r>
-                              <w:rPr>
+                            <w:r>
+                              <w:rPr>
+                                <w:u w:val="single"/>
                                 <w:lang w:val="en-US"/>
                               </w:rPr>
-                              <w:t>akad</w:t>
+                              <w:t>month</w:t>
+                            </w:r>
+                            <w:r>
+                              <w:rPr>
+                                <w:u w:val="single"/>
+                              </w:rPr>
+                              <w:t>}}</w:t>
+                            </w:r>
+                            <w:r>
+                              <w:t xml:space="preserve"> </w:t>
+                            </w:r>
+                            <w:r>
+                              <w:t>{{</w:t>
                             </w:r>
                             <w:r>
                               <w:rPr>
                                 <w:lang w:val="en-US"/>
                               </w:rPr>
-                              <w:t>_name</w:t>
-                            </w:r>
-                            <w:proofErr w:type="spellEnd"/>
-                            <w:r>
-                              <w:rPr>
-                                <w:lang w:val="en-US"/>
-                              </w:rPr>
+                              <w:t>year</w:t>
+                            </w:r>
+                            <w:r>
                               <w:t>}}</w:t>
                             </w:r>
                             <w:r>
-                              <w:rPr>
-                                <w:lang w:val="en-US"/>
-                              </w:rPr>
-                              <w:br/>
-                              <w:t xml:space="preserve">«__» ___________ </w:t>
-                            </w:r>
-                            <w:r>
-                              <w:rPr>
-                                <w:lang w:val="en-US"/>
-                              </w:rPr>
-                              <w:t>{{</w:t>
-                            </w:r>
-                            <w:r>
-                              <w:rPr>
-                                <w:lang w:val="en-US"/>
-                              </w:rPr>
-                              <w:t>year</w:t>
-                            </w:r>
-                            <w:r>
-                              <w:rPr>
-                                <w:lang w:val="en-US"/>
-                              </w:rPr>
-                              <w:t xml:space="preserve">}} </w:t>
-                            </w:r>
-                            <w:r>
-                              <w:t>г</w:t>
-                            </w:r>
-                            <w:r>
-                              <w:rPr>
-                                <w:lang w:val="en-US"/>
-                              </w:rPr>
-                              <w:t>.</w:t>
+                              <w:t xml:space="preserve"> г.</w:t>
                             </w:r>
                           </w:p>
                         </w:txbxContent>
@@ -2367,75 +2457,99 @@
                       <w:pPr>
                         <w:ind w:firstLine="0"/>
                         <w:jc w:val="center"/>
+                      </w:pPr>
+                      <w:r>
+                        <w:t xml:space="preserve">_________________ </w:t>
+                      </w:r>
+                      <w:r>
+                        <w:t>{{</w:t>
+                      </w:r>
+                      <w:proofErr w:type="spellStart"/>
+                      <w:r>
                         <w:rPr>
                           <w:lang w:val="en-US"/>
                         </w:rPr>
-                      </w:pPr>
+                        <w:t>akad</w:t>
+                      </w:r>
+                      <w:proofErr w:type="spellEnd"/>
+                      <w:r>
+                        <w:t>_</w:t>
+                      </w:r>
+                      <w:proofErr w:type="spellStart"/>
                       <w:r>
                         <w:rPr>
                           <w:lang w:val="en-US"/>
                         </w:rPr>
-                        <w:t xml:space="preserve">_________________ </w:t>
-                      </w:r>
-                      <w:r>
-                        <w:rPr>
+                        <w:t>name</w:t>
+                      </w:r>
+                      <w:proofErr w:type="spellEnd"/>
+                      <w:r>
+                        <w:t>}}</w:t>
+                      </w:r>
+                      <w:r>
+                        <w:br/>
+                      </w:r>
+                      <w:r>
+                        <w:t>«</w:t>
+                      </w:r>
+                      <w:r>
+                        <w:rPr>
+                          <w:u w:val="single"/>
+                        </w:rPr>
+                        <w:t>{{</w:t>
+                      </w:r>
+                      <w:r>
+                        <w:rPr>
+                          <w:u w:val="single"/>
                           <w:lang w:val="en-US"/>
                         </w:rPr>
+                        <w:t>day</w:t>
+                      </w:r>
+                      <w:r>
+                        <w:rPr>
+                          <w:u w:val="single"/>
+                        </w:rPr>
+                        <w:t>}}</w:t>
+                      </w:r>
+                      <w:r>
+                        <w:t xml:space="preserve">» </w:t>
+                      </w:r>
+                      <w:r>
+                        <w:rPr>
+                          <w:u w:val="single"/>
+                        </w:rPr>
                         <w:t>{{</w:t>
                       </w:r>
-                      <w:proofErr w:type="spellStart"/>
-                      <w:r>
-                        <w:rPr>
+                      <w:r>
+                        <w:rPr>
+                          <w:u w:val="single"/>
                           <w:lang w:val="en-US"/>
                         </w:rPr>
-                        <w:t>akad</w:t>
+                        <w:t>month</w:t>
+                      </w:r>
+                      <w:r>
+                        <w:rPr>
+                          <w:u w:val="single"/>
+                        </w:rPr>
+                        <w:t>}}</w:t>
+                      </w:r>
+                      <w:r>
+                        <w:t xml:space="preserve"> </w:t>
+                      </w:r>
+                      <w:r>
+                        <w:t>{{</w:t>
                       </w:r>
                       <w:r>
                         <w:rPr>
                           <w:lang w:val="en-US"/>
                         </w:rPr>
-                        <w:t>_name</w:t>
-                      </w:r>
-                      <w:proofErr w:type="spellEnd"/>
-                      <w:r>
-                        <w:rPr>
-                          <w:lang w:val="en-US"/>
-                        </w:rPr>
+                        <w:t>year</w:t>
+                      </w:r>
+                      <w:r>
                         <w:t>}}</w:t>
                       </w:r>
                       <w:r>
-                        <w:rPr>
-                          <w:lang w:val="en-US"/>
-                        </w:rPr>
-                        <w:br/>
-                        <w:t xml:space="preserve">«__» ___________ </w:t>
-                      </w:r>
-                      <w:r>
-                        <w:rPr>
-                          <w:lang w:val="en-US"/>
-                        </w:rPr>
-                        <w:t>{{</w:t>
-                      </w:r>
-                      <w:r>
-                        <w:rPr>
-                          <w:lang w:val="en-US"/>
-                        </w:rPr>
-                        <w:t>year</w:t>
-                      </w:r>
-                      <w:r>
-                        <w:rPr>
-                          <w:lang w:val="en-US"/>
-                        </w:rPr>
-                        <w:t xml:space="preserve">}} </w:t>
-                      </w:r>
-                      <w:r>
-                        <w:t>г</w:t>
-                      </w:r>
-                      <w:r>
-                        <w:rPr>
-                          <w:lang w:val="en-US"/>
-                        </w:rPr>
-                        <w:t>.</w:t>
+                        <w:t xml:space="preserve"> г.</w:t>
                       </w:r>
                     </w:p>
                   </w:txbxContent>
@@ -2612,7 +2726,7 @@
               </wp:anchor>
             </w:drawing>
           </mc:Choice>
-          <mc:Fallback>
+          <mc:Fallback xmlns:w16du="http://schemas.microsoft.com/office/word/2023/wordml/word16du">
             <w:pict>
               <v:shape w14:anchorId="204508F0" id="Надпись 15" o:spid="_x0000_s1032" type="#_x0000_t202" style="position:absolute;left:0;text-align:left;margin-left:0;margin-top:-.05pt;width:453.6pt;height:141.8pt;z-index:251668480;visibility:visible;mso-wrap-style:square;mso-width-percent:0;mso-height-percent:0;mso-wrap-distance-left:9pt;mso-wrap-distance-top:0;mso-wrap-distance-right:9pt;mso-wrap-distance-bottom:0;mso-position-horizontal:absolute;mso-position-horizontal-relative:text;mso-position-vertical:absolute;mso-position-vertical-relative:text;mso-width-percent:0;mso-height-percent:0;mso-width-relative:margin;mso-height-relative:margin;v-text-anchor:top" o:gfxdata="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" filled="f" stroked="f" strokeweight=".5pt">
                 <v:textbox>
@@ -2746,7 +2860,7 @@
 </file>
 
 <file path=word/endnotes.xml><?xml version="1.0" encoding="utf-8"?>
-<w:endnotes xmlns:wpc="http://schemas.microsoft.com/office/word/2010/wordprocessingCanvas" xmlns:cx="http://schemas.microsoft.com/office/drawing/2014/chartex" xmlns:cx1="http://schemas.microsoft.com/office/drawing/2015/9/8/chartex" xmlns:cx2="http://schemas.microsoft.com/office/drawing/2015/10/21/chartex" xmlns:cx3="http://schemas.microsoft.com/office/drawing/2016/5/9/chartex" xmlns:cx4="http://schemas.microsoft.com/office/drawing/2016/5/10/chartex" xmlns:cx5="http://schemas.microsoft.com/office/drawing/2016/5/11/chartex" xmlns:cx6="http://schemas.microsoft.com/office/drawing/2016/5/12/chartex" xmlns:cx7="http://schemas.microsoft.com/office/drawing/2016/5/13/chartex" xmlns:cx8="http://schemas.microsoft.com/office/drawing/2016/5/14/chartex" xmlns:mc="http://schemas.openxmlformats.org/markup-compatibility/2006" xmlns:aink="http://schemas.microsoft.com/office/drawing/2016/ink" xmlns:am3d="http://schemas.microsoft.com/office/drawing/2017/model3d" xmlns:o="urn:schemas-microsoft-com:office:office" xmlns:oel="http://schemas.microsoft.com/office/2019/extlst" xmlns:r="http://schemas.openxmlformats.org/officeDocument/2006/relationships" xmlns:m="http://schemas.openxmlformats.org/officeDocument/2006/math" xmlns:v="urn:schemas-microsoft-com:vml" xmlns:wp14="http://schemas.microsoft.com/office/word/2010/wordprocessingDrawing" xmlns:wp="http://schemas.openxmlformats.org/drawingml/2006/wordprocessingDrawing" xmlns:w10="urn:schemas-microsoft-com:office:word" xmlns:w="http://schemas.openxmlformats.org/wordprocessingml/2006/main" xmlns:w14="http://schemas.microsoft.com/office/word/2010/wordml" xmlns:w15="http://schemas.microsoft.com/office/word/2012/wordml" xmlns:w16cex="http://schemas.microsoft.com/office/word/2018/wordml/cex" xmlns:w16cid="http://schemas.microsoft.com/office/word/2016/wordml/cid" xmlns:w16="http://schemas.microsoft.com/office/word/2018/wordml" xmlns:w16du="http://schemas.microsoft.com/office/word/2023/wordml/word16du" xmlns:w16sdtdh="http://schemas.microsoft.com/office/word/2020/wordml/sdtdatahash" xmlns:w16se="http://schemas.microsoft.com/office/word/2015/wordml/symex" xmlns:wpg="http://schemas.microsoft.com/office/word/2010/wordprocessingGroup" xmlns:wpi="http://schemas.microsoft.com/office/word/2010/wordprocessingInk" xmlns:wne="http://schemas.microsoft.com/office/word/2006/wordml" xmlns:wps="http://schemas.microsoft.com/office/word/2010/wordprocessingShape" mc:Ignorable="w14 w15 w16se w16cid w16 w16cex w16sdtdh wp14">
+<w:endnotes xmlns:wpc="http://schemas.microsoft.com/office/word/2010/wordprocessingCanvas" xmlns:cx="http://schemas.microsoft.com/office/drawing/2014/chartex" xmlns:cx1="http://schemas.microsoft.com/office/drawing/2015/9/8/chartex" xmlns:cx2="http://schemas.microsoft.com/office/drawing/2015/10/21/chartex" xmlns:cx3="http://schemas.microsoft.com/office/drawing/2016/5/9/chartex" xmlns:cx4="http://schemas.microsoft.com/office/drawing/2016/5/10/chartex" xmlns:cx5="http://schemas.microsoft.com/office/drawing/2016/5/11/chartex" xmlns:cx6="http://schemas.microsoft.com/office/drawing/2016/5/12/chartex" xmlns:cx7="http://schemas.microsoft.com/office/drawing/2016/5/13/chartex" xmlns:cx8="http://schemas.microsoft.com/office/drawing/2016/5/14/chartex" xmlns:mc="http://schemas.openxmlformats.org/markup-compatibility/2006" xmlns:aink="http://schemas.microsoft.com/office/drawing/2016/ink" xmlns:am3d="http://schemas.microsoft.com/office/drawing/2017/model3d" xmlns:o="urn:schemas-microsoft-com:office:office" xmlns:oel="http://schemas.microsoft.com/office/2019/extlst" xmlns:r="http://schemas.openxmlformats.org/officeDocument/2006/relationships" xmlns:m="http://schemas.openxmlformats.org/officeDocument/2006/math" xmlns:v="urn:schemas-microsoft-com:vml" xmlns:wp14="http://schemas.microsoft.com/office/word/2010/wordprocessingDrawing" xmlns:wp="http://schemas.openxmlformats.org/drawingml/2006/wordprocessingDrawing" xmlns:w10="urn:schemas-microsoft-com:office:word" xmlns:w="http://schemas.openxmlformats.org/wordprocessingml/2006/main" xmlns:w14="http://schemas.microsoft.com/office/word/2010/wordml" xmlns:w15="http://schemas.microsoft.com/office/word/2012/wordml" xmlns:w16cex="http://schemas.microsoft.com/office/word/2018/wordml/cex" xmlns:w16cid="http://schemas.microsoft.com/office/word/2016/wordml/cid" xmlns:w16="http://schemas.microsoft.com/office/word/2018/wordml" xmlns:w16sdtdh="http://schemas.microsoft.com/office/word/2020/wordml/sdtdatahash" xmlns:w16se="http://schemas.microsoft.com/office/word/2015/wordml/symex" xmlns:wpg="http://schemas.microsoft.com/office/word/2010/wordprocessingGroup" xmlns:wpi="http://schemas.microsoft.com/office/word/2010/wordprocessingInk" xmlns:wne="http://schemas.microsoft.com/office/word/2006/wordml" xmlns:wps="http://schemas.microsoft.com/office/word/2010/wordprocessingShape" mc:Ignorable="w14 w15 w16se w16cid w16 w16cex w16sdtdh wp14">
   <w:endnote w:type="separator" w:id="-1">
     <w:p>
       <w:r>
@@ -2765,7 +2879,7 @@
 </file>
 
 <file path=word/footer1.xml><?xml version="1.0" encoding="utf-8"?>
-<w:ftr xmlns:wpc="http://schemas.microsoft.com/office/word/2010/wordprocessingCanvas" xmlns:cx="http://schemas.microsoft.com/office/drawing/2014/chartex" xmlns:cx1="http://schemas.microsoft.com/office/drawing/2015/9/8/chartex" xmlns:cx2="http://schemas.microsoft.com/office/drawing/2015/10/21/chartex" xmlns:cx3="http://schemas.microsoft.com/office/drawing/2016/5/9/chartex" xmlns:cx4="http://schemas.microsoft.com/office/drawing/2016/5/10/chartex" xmlns:cx5="http://schemas.microsoft.com/office/drawing/2016/5/11/chartex" xmlns:cx6="http://schemas.microsoft.com/office/drawing/2016/5/12/chartex" xmlns:cx7="http://schemas.microsoft.com/office/drawing/2016/5/13/chartex" xmlns:cx8="http://schemas.microsoft.com/office/drawing/2016/5/14/chartex" xmlns:mc="http://schemas.openxmlformats.org/markup-compatibility/2006" xmlns:aink="http://schemas.microsoft.com/office/drawing/2016/ink" xmlns:am3d="http://schemas.microsoft.com/office/drawing/2017/model3d" xmlns:o="urn:schemas-microsoft-com:office:office" xmlns:oel="http://schemas.microsoft.com/office/2019/extlst" xmlns:r="http://schemas.openxmlformats.org/officeDocument/2006/relationships" xmlns:m="http://schemas.openxmlformats.org/officeDocument/2006/math" xmlns:v="urn:schemas-microsoft-com:vml" xmlns:wp14="http://schemas.microsoft.com/office/word/2010/wordprocessingDrawing" xmlns:wp="http://schemas.openxmlformats.org/drawingml/2006/wordprocessingDrawing" xmlns:w10="urn:schemas-microsoft-com:office:word" xmlns:w="http://schemas.openxmlformats.org/wordprocessingml/2006/main" xmlns:w14="http://schemas.microsoft.com/office/word/2010/wordml" xmlns:w15="http://schemas.microsoft.com/office/word/2012/wordml" xmlns:w16cex="http://schemas.microsoft.com/office/word/2018/wordml/cex" xmlns:w16cid="http://schemas.microsoft.com/office/word/2016/wordml/cid" xmlns:w16="http://schemas.microsoft.com/office/word/2018/wordml" xmlns:w16du="http://schemas.microsoft.com/office/word/2023/wordml/word16du" xmlns:w16sdtdh="http://schemas.microsoft.com/office/word/2020/wordml/sdtdatahash" xmlns:w16se="http://schemas.microsoft.com/office/word/2015/wordml/symex" xmlns:wpg="http://schemas.microsoft.com/office/word/2010/wordprocessingGroup" xmlns:wpi="http://schemas.microsoft.com/office/word/2010/wordprocessingInk" xmlns:wne="http://schemas.microsoft.com/office/word/2006/wordml" xmlns:wps="http://schemas.microsoft.com/office/word/2010/wordprocessingShape" mc:Ignorable="w14 w15 w16se w16cid w16 w16cex w16sdtdh wp14">
+<w:ftr xmlns:wpc="http://schemas.microsoft.com/office/word/2010/wordprocessingCanvas" xmlns:cx="http://schemas.microsoft.com/office/drawing/2014/chartex" xmlns:cx1="http://schemas.microsoft.com/office/drawing/2015/9/8/chartex" xmlns:cx2="http://schemas.microsoft.com/office/drawing/2015/10/21/chartex" xmlns:cx3="http://schemas.microsoft.com/office/drawing/2016/5/9/chartex" xmlns:cx4="http://schemas.microsoft.com/office/drawing/2016/5/10/chartex" xmlns:cx5="http://schemas.microsoft.com/office/drawing/2016/5/11/chartex" xmlns:cx6="http://schemas.microsoft.com/office/drawing/2016/5/12/chartex" xmlns:cx7="http://schemas.microsoft.com/office/drawing/2016/5/13/chartex" xmlns:cx8="http://schemas.microsoft.com/office/drawing/2016/5/14/chartex" xmlns:mc="http://schemas.openxmlformats.org/markup-compatibility/2006" xmlns:aink="http://schemas.microsoft.com/office/drawing/2016/ink" xmlns:am3d="http://schemas.microsoft.com/office/drawing/2017/model3d" xmlns:o="urn:schemas-microsoft-com:office:office" xmlns:oel="http://schemas.microsoft.com/office/2019/extlst" xmlns:r="http://schemas.openxmlformats.org/officeDocument/2006/relationships" xmlns:m="http://schemas.openxmlformats.org/officeDocument/2006/math" xmlns:v="urn:schemas-microsoft-com:vml" xmlns:wp14="http://schemas.microsoft.com/office/word/2010/wordprocessingDrawing" xmlns:wp="http://schemas.openxmlformats.org/drawingml/2006/wordprocessingDrawing" xmlns:w10="urn:schemas-microsoft-com:office:word" xmlns:w="http://schemas.openxmlformats.org/wordprocessingml/2006/main" xmlns:w14="http://schemas.microsoft.com/office/word/2010/wordml" xmlns:w15="http://schemas.microsoft.com/office/word/2012/wordml" xmlns:w16cex="http://schemas.microsoft.com/office/word/2018/wordml/cex" xmlns:w16cid="http://schemas.microsoft.com/office/word/2016/wordml/cid" xmlns:w16="http://schemas.microsoft.com/office/word/2018/wordml" xmlns:w16sdtdh="http://schemas.microsoft.com/office/word/2020/wordml/sdtdatahash" xmlns:w16se="http://schemas.microsoft.com/office/word/2015/wordml/symex" xmlns:wpg="http://schemas.microsoft.com/office/word/2010/wordprocessingGroup" xmlns:wpi="http://schemas.microsoft.com/office/word/2010/wordprocessingInk" xmlns:wne="http://schemas.microsoft.com/office/word/2006/wordml" xmlns:wps="http://schemas.microsoft.com/office/word/2010/wordprocessingShape" mc:Ignorable="w14 w15 w16se w16cid w16 w16cex w16sdtdh wp14">
   <w:p>
     <w:pPr>
       <w:pStyle w:val="a8"/>
@@ -2776,7 +2890,7 @@
 </file>
 
 <file path=word/footnotes.xml><?xml version="1.0" encoding="utf-8"?>
-<w:footnotes xmlns:wpc="http://schemas.microsoft.com/office/word/2010/wordprocessingCanvas" xmlns:cx="http://schemas.microsoft.com/office/drawing/2014/chartex" xmlns:cx1="http://schemas.microsoft.com/office/drawing/2015/9/8/chartex" xmlns:cx2="http://schemas.microsoft.com/office/drawing/2015/10/21/chartex" xmlns:cx3="http://schemas.microsoft.com/office/drawing/2016/5/9/chartex" xmlns:cx4="http://schemas.microsoft.com/office/drawing/2016/5/10/chartex" xmlns:cx5="http://schemas.microsoft.com/office/drawing/2016/5/11/chartex" xmlns:cx6="http://schemas.microsoft.com/office/drawing/2016/5/12/chartex" xmlns:cx7="http://schemas.microsoft.com/office/drawing/2016/5/13/chartex" xmlns:cx8="http://schemas.microsoft.com/office/drawing/2016/5/14/chartex" xmlns:mc="http://schemas.openxmlformats.org/markup-compatibility/2006" xmlns:aink="http://schemas.microsoft.com/office/drawing/2016/ink" xmlns:am3d="http://schemas.microsoft.com/office/drawing/2017/model3d" xmlns:o="urn:schemas-microsoft-com:office:office" xmlns:oel="http://schemas.microsoft.com/office/2019/extlst" xmlns:r="http://schemas.openxmlformats.org/officeDocument/2006/relationships" xmlns:m="http://schemas.openxmlformats.org/officeDocument/2006/math" xmlns:v="urn:schemas-microsoft-com:vml" xmlns:wp14="http://schemas.microsoft.com/office/word/2010/wordprocessingDrawing" xmlns:wp="http://schemas.openxmlformats.org/drawingml/2006/wordprocessingDrawing" xmlns:w10="urn:schemas-microsoft-com:office:word" xmlns:w="http://schemas.openxmlformats.org/wordprocessingml/2006/main" xmlns:w14="http://schemas.microsoft.com/office/word/2010/wordml" xmlns:w15="http://schemas.microsoft.com/office/word/2012/wordml" xmlns:w16cex="http://schemas.microsoft.com/office/word/2018/wordml/cex" xmlns:w16cid="http://schemas.microsoft.com/office/word/2016/wordml/cid" xmlns:w16="http://schemas.microsoft.com/office/word/2018/wordml" xmlns:w16du="http://schemas.microsoft.com/office/word/2023/wordml/word16du" xmlns:w16sdtdh="http://schemas.microsoft.com/office/word/2020/wordml/sdtdatahash" xmlns:w16se="http://schemas.microsoft.com/office/word/2015/wordml/symex" xmlns:wpg="http://schemas.microsoft.com/office/word/2010/wordprocessingGroup" xmlns:wpi="http://schemas.microsoft.com/office/word/2010/wordprocessingInk" xmlns:wne="http://schemas.microsoft.com/office/word/2006/wordml" xmlns:wps="http://schemas.microsoft.com/office/word/2010/wordprocessingShape" mc:Ignorable="w14 w15 w16se w16cid w16 w16cex w16sdtdh wp14">
+<w:footnotes xmlns:wpc="http://schemas.microsoft.com/office/word/2010/wordprocessingCanvas" xmlns:cx="http://schemas.microsoft.com/office/drawing/2014/chartex" xmlns:cx1="http://schemas.microsoft.com/office/drawing/2015/9/8/chartex" xmlns:cx2="http://schemas.microsoft.com/office/drawing/2015/10/21/chartex" xmlns:cx3="http://schemas.microsoft.com/office/drawing/2016/5/9/chartex" xmlns:cx4="http://schemas.microsoft.com/office/drawing/2016/5/10/chartex" xmlns:cx5="http://schemas.microsoft.com/office/drawing/2016/5/11/chartex" xmlns:cx6="http://schemas.microsoft.com/office/drawing/2016/5/12/chartex" xmlns:cx7="http://schemas.microsoft.com/office/drawing/2016/5/13/chartex" xmlns:cx8="http://schemas.microsoft.com/office/drawing/2016/5/14/chartex" xmlns:mc="http://schemas.openxmlformats.org/markup-compatibility/2006" xmlns:aink="http://schemas.microsoft.com/office/drawing/2016/ink" xmlns:am3d="http://schemas.microsoft.com/office/drawing/2017/model3d" xmlns:o="urn:schemas-microsoft-com:office:office" xmlns:oel="http://schemas.microsoft.com/office/2019/extlst" xmlns:r="http://schemas.openxmlformats.org/officeDocument/2006/relationships" xmlns:m="http://schemas.openxmlformats.org/officeDocument/2006/math" xmlns:v="urn:schemas-microsoft-com:vml" xmlns:wp14="http://schemas.microsoft.com/office/word/2010/wordprocessingDrawing" xmlns:wp="http://schemas.openxmlformats.org/drawingml/2006/wordprocessingDrawing" xmlns:w10="urn:schemas-microsoft-com:office:word" xmlns:w="http://schemas.openxmlformats.org/wordprocessingml/2006/main" xmlns:w14="http://schemas.microsoft.com/office/word/2010/wordml" xmlns:w15="http://schemas.microsoft.com/office/word/2012/wordml" xmlns:w16cex="http://schemas.microsoft.com/office/word/2018/wordml/cex" xmlns:w16cid="http://schemas.microsoft.com/office/word/2016/wordml/cid" xmlns:w16="http://schemas.microsoft.com/office/word/2018/wordml" xmlns:w16sdtdh="http://schemas.microsoft.com/office/word/2020/wordml/sdtdatahash" xmlns:w16se="http://schemas.microsoft.com/office/word/2015/wordml/symex" xmlns:wpg="http://schemas.microsoft.com/office/word/2010/wordprocessingGroup" xmlns:wpi="http://schemas.microsoft.com/office/word/2010/wordprocessingInk" xmlns:wne="http://schemas.microsoft.com/office/word/2006/wordml" xmlns:wps="http://schemas.microsoft.com/office/word/2010/wordprocessingShape" mc:Ignorable="w14 w15 w16se w16cid w16 w16cex w16sdtdh wp14">
   <w:footnote w:type="separator" w:id="-1">
     <w:p>
       <w:r>
@@ -2795,7 +2909,7 @@
 </file>
 
 <file path=word/numbering.xml><?xml version="1.0" encoding="utf-8"?>
-<w:numbering xmlns:wpc="http://schemas.microsoft.com/office/word/2010/wordprocessingCanvas" xmlns:cx="http://schemas.microsoft.com/office/drawing/2014/chartex" xmlns:cx1="http://schemas.microsoft.com/office/drawing/2015/9/8/chartex" xmlns:cx2="http://schemas.microsoft.com/office/drawing/2015/10/21/chartex" xmlns:cx3="http://schemas.microsoft.com/office/drawing/2016/5/9/chartex" xmlns:cx4="http://schemas.microsoft.com/office/drawing/2016/5/10/chartex" xmlns:cx5="http://schemas.microsoft.com/office/drawing/2016/5/11/chartex" xmlns:cx6="http://schemas.microsoft.com/office/drawing/2016/5/12/chartex" xmlns:cx7="http://schemas.microsoft.com/office/drawing/2016/5/13/chartex" xmlns:cx8="http://schemas.microsoft.com/office/drawing/2016/5/14/chartex" xmlns:mc="http://schemas.openxmlformats.org/markup-compatibility/2006" xmlns:aink="http://schemas.microsoft.com/office/drawing/2016/ink" xmlns:am3d="http://schemas.microsoft.com/office/drawing/2017/model3d" xmlns:o="urn:schemas-microsoft-com:office:office" xmlns:oel="http://schemas.microsoft.com/office/2019/extlst" xmlns:r="http://schemas.openxmlformats.org/officeDocument/2006/relationships" xmlns:m="http://schemas.openxmlformats.org/officeDocument/2006/math" xmlns:v="urn:schemas-microsoft-com:vml" xmlns:wp14="http://schemas.microsoft.com/office/word/2010/wordprocessingDrawing" xmlns:wp="http://schemas.openxmlformats.org/drawingml/2006/wordprocessingDrawing" xmlns:w10="urn:schemas-microsoft-com:office:word" xmlns:w="http://schemas.openxmlformats.org/wordprocessingml/2006/main" xmlns:w14="http://schemas.microsoft.com/office/word/2010/wordml" xmlns:w15="http://schemas.microsoft.com/office/word/2012/wordml" xmlns:w16cex="http://schemas.microsoft.com/office/word/2018/wordml/cex" xmlns:w16cid="http://schemas.microsoft.com/office/word/2016/wordml/cid" xmlns:w16="http://schemas.microsoft.com/office/word/2018/wordml" xmlns:w16du="http://schemas.microsoft.com/office/word/2023/wordml/word16du" xmlns:w16sdtdh="http://schemas.microsoft.com/office/word/2020/wordml/sdtdatahash" xmlns:w16se="http://schemas.microsoft.com/office/word/2015/wordml/symex" xmlns:wpg="http://schemas.microsoft.com/office/word/2010/wordprocessingGroup" xmlns:wpi="http://schemas.microsoft.com/office/word/2010/wordprocessingInk" xmlns:wne="http://schemas.microsoft.com/office/word/2006/wordml" xmlns:wps="http://schemas.microsoft.com/office/word/2010/wordprocessingShape" mc:Ignorable="w14 w15 w16se w16cid w16 w16cex w16sdtdh wp14">
+<w:numbering xmlns:wpc="http://schemas.microsoft.com/office/word/2010/wordprocessingCanvas" xmlns:cx="http://schemas.microsoft.com/office/drawing/2014/chartex" xmlns:cx1="http://schemas.microsoft.com/office/drawing/2015/9/8/chartex" xmlns:cx2="http://schemas.microsoft.com/office/drawing/2015/10/21/chartex" xmlns:cx3="http://schemas.microsoft.com/office/drawing/2016/5/9/chartex" xmlns:cx4="http://schemas.microsoft.com/office/drawing/2016/5/10/chartex" xmlns:cx5="http://schemas.microsoft.com/office/drawing/2016/5/11/chartex" xmlns:cx6="http://schemas.microsoft.com/office/drawing/2016/5/12/chartex" xmlns:cx7="http://schemas.microsoft.com/office/drawing/2016/5/13/chartex" xmlns:cx8="http://schemas.microsoft.com/office/drawing/2016/5/14/chartex" xmlns:mc="http://schemas.openxmlformats.org/markup-compatibility/2006" xmlns:aink="http://schemas.microsoft.com/office/drawing/2016/ink" xmlns:am3d="http://schemas.microsoft.com/office/drawing/2017/model3d" xmlns:o="urn:schemas-microsoft-com:office:office" xmlns:oel="http://schemas.microsoft.com/office/2019/extlst" xmlns:r="http://schemas.openxmlformats.org/officeDocument/2006/relationships" xmlns:m="http://schemas.openxmlformats.org/officeDocument/2006/math" xmlns:v="urn:schemas-microsoft-com:vml" xmlns:wp14="http://schemas.microsoft.com/office/word/2010/wordprocessingDrawing" xmlns:wp="http://schemas.openxmlformats.org/drawingml/2006/wordprocessingDrawing" xmlns:w10="urn:schemas-microsoft-com:office:word" xmlns:w="http://schemas.openxmlformats.org/wordprocessingml/2006/main" xmlns:w14="http://schemas.microsoft.com/office/word/2010/wordml" xmlns:w15="http://schemas.microsoft.com/office/word/2012/wordml" xmlns:w16cex="http://schemas.microsoft.com/office/word/2018/wordml/cex" xmlns:w16cid="http://schemas.microsoft.com/office/word/2016/wordml/cid" xmlns:w16="http://schemas.microsoft.com/office/word/2018/wordml" xmlns:w16sdtdh="http://schemas.microsoft.com/office/word/2020/wordml/sdtdatahash" xmlns:w16se="http://schemas.microsoft.com/office/word/2015/wordml/symex" xmlns:wpg="http://schemas.microsoft.com/office/word/2010/wordprocessingGroup" xmlns:wpi="http://schemas.microsoft.com/office/word/2010/wordprocessingInk" xmlns:wne="http://schemas.microsoft.com/office/word/2006/wordml" xmlns:wps="http://schemas.microsoft.com/office/word/2010/wordprocessingShape" mc:Ignorable="w14 w15 w16se w16cid w16 w16cex w16sdtdh wp14">
   <w:abstractNum w:abstractNumId="0" w15:restartNumberingAfterBreak="0">
     <w:nsid w:val="00A7291F"/>
     <w:multiLevelType w:val="hybridMultilevel"/>
